--- a/requisitos/Especificação Caso de uso UC1 – Manter Cliente.docx
+++ b/requisitos/Especificação Caso de uso UC1 – Manter Cliente.docx
@@ -1,6 +1,6 @@
 
 <file path=word/document.xml><?xml version="1.0" encoding="utf-8"?>
-<w:document xmlns:wpc="http://schemas.microsoft.com/office/word/2010/wordprocessingCanvas" xmlns:cx="http://schemas.microsoft.com/office/drawing/2014/chartex" xmlns:cx1="http://schemas.microsoft.com/office/drawing/2015/9/8/chartex" xmlns:cx2="http://schemas.microsoft.com/office/drawing/2015/10/21/chartex" xmlns:cx3="http://schemas.microsoft.com/office/drawing/2016/5/9/chartex" xmlns:cx4="http://schemas.microsoft.com/office/drawing/2016/5/10/chartex" xmlns:cx5="http://schemas.microsoft.com/office/drawing/2016/5/11/chartex" xmlns:cx6="http://schemas.microsoft.com/office/drawing/2016/5/12/chartex" xmlns:cx7="http://schemas.microsoft.com/office/drawing/2016/5/13/chartex" xmlns:cx8="http://schemas.microsoft.com/office/drawing/2016/5/14/chartex" xmlns:mc="http://schemas.openxmlformats.org/markup-compatibility/2006" xmlns:aink="http://schemas.microsoft.com/office/drawing/2016/ink" xmlns:am3d="http://schemas.microsoft.com/office/drawing/2017/model3d" xmlns:o="urn:schemas-microsoft-com:office:office" xmlns:r="http://schemas.openxmlformats.org/officeDocument/2006/relationships" xmlns:m="http://schemas.openxmlformats.org/officeDocument/2006/math" xmlns:v="urn:schemas-microsoft-com:vml" xmlns:wp14="http://schemas.microsoft.com/office/word/2010/wordprocessingDrawing" xmlns:wp="http://schemas.openxmlformats.org/drawingml/2006/wordprocessingDrawing" xmlns:w10="urn:schemas-microsoft-com:office:word" xmlns:w="http://schemas.openxmlformats.org/wordprocessingml/2006/main" xmlns:w14="http://schemas.microsoft.com/office/word/2010/wordml" xmlns:w15="http://schemas.microsoft.com/office/word/2012/wordml" xmlns:w16cid="http://schemas.microsoft.com/office/word/2016/wordml/cid" xmlns:w16se="http://schemas.microsoft.com/office/word/2015/wordml/symex" xmlns:wpg="http://schemas.microsoft.com/office/word/2010/wordprocessingGroup" xmlns:wpi="http://schemas.microsoft.com/office/word/2010/wordprocessingInk" xmlns:wne="http://schemas.microsoft.com/office/word/2006/wordml" xmlns:wps="http://schemas.microsoft.com/office/word/2010/wordprocessingShape" mc:Ignorable="w14 w15 w16se w16cid wp14">
+<w:document xmlns:wpc="http://schemas.microsoft.com/office/word/2010/wordprocessingCanvas" xmlns:mc="http://schemas.openxmlformats.org/markup-compatibility/2006" xmlns:o="urn:schemas-microsoft-com:office:office" xmlns:r="http://schemas.openxmlformats.org/officeDocument/2006/relationships" xmlns:m="http://schemas.openxmlformats.org/officeDocument/2006/math" xmlns:v="urn:schemas-microsoft-com:vml" xmlns:wp14="http://schemas.microsoft.com/office/word/2010/wordprocessingDrawing" xmlns:wp="http://schemas.openxmlformats.org/drawingml/2006/wordprocessingDrawing" xmlns:w10="urn:schemas-microsoft-com:office:word" xmlns:w="http://schemas.openxmlformats.org/wordprocessingml/2006/main" xmlns:w14="http://schemas.microsoft.com/office/word/2010/wordml" xmlns:w15="http://schemas.microsoft.com/office/word/2012/wordml" xmlns:wpg="http://schemas.microsoft.com/office/word/2010/wordprocessingGroup" xmlns:wpi="http://schemas.microsoft.com/office/word/2010/wordprocessingInk" xmlns:wne="http://schemas.microsoft.com/office/word/2006/wordml" xmlns:wps="http://schemas.microsoft.com/office/word/2010/wordprocessingShape" mc:Ignorable="w14 w15 wp14">
   <w:body>
     <w:p>
       <w:pPr>
@@ -305,10 +305,6 @@
     <w:p>
       <w:pPr>
         <w:pStyle w:val="Ttulo3"/>
-        <w:tabs>
-          <w:tab w:val="clear" w:pos="1003"/>
-          <w:tab w:val="num" w:pos="993"/>
-        </w:tabs>
         <w:ind w:left="993" w:hanging="596"/>
       </w:pPr>
       <w:r>
@@ -355,67 +351,6 @@
       <w:r>
         <w:t>Interface 1 abaixo:</w:t>
       </w:r>
-    </w:p>
-    <w:p>
-      <w:pPr>
-        <w:rPr>
-          <w:lang w:val="pt-BR"/>
-        </w:rPr>
-      </w:pPr>
-    </w:p>
-    <w:p>
-      <w:pPr>
-        <w:rPr>
-          <w:lang w:val="pt-BR"/>
-        </w:rPr>
-      </w:pPr>
-    </w:p>
-    <w:p>
-      <w:pPr>
-        <w:ind w:left="284"/>
-        <w:rPr>
-          <w:lang w:val="pt-BR"/>
-        </w:rPr>
-      </w:pPr>
-    </w:p>
-    <w:p>
-      <w:pPr>
-        <w:ind w:left="993"/>
-        <w:rPr>
-          <w:lang w:val="pt-BR"/>
-        </w:rPr>
-      </w:pPr>
-    </w:p>
-    <w:p>
-      <w:pPr>
-        <w:ind w:left="993"/>
-        <w:rPr>
-          <w:lang w:val="pt-BR"/>
-        </w:rPr>
-      </w:pPr>
-    </w:p>
-    <w:p>
-      <w:pPr>
-        <w:rPr>
-          <w:lang w:val="pt-BR"/>
-        </w:rPr>
-      </w:pPr>
-    </w:p>
-    <w:p>
-      <w:pPr>
-        <w:ind w:left="993"/>
-        <w:rPr>
-          <w:lang w:val="pt-BR"/>
-        </w:rPr>
-      </w:pPr>
-    </w:p>
-    <w:p>
-      <w:pPr>
-        <w:ind w:left="993"/>
-        <w:rPr>
-          <w:lang w:val="pt-BR"/>
-        </w:rPr>
-      </w:pPr>
     </w:p>
     <w:p>
       <w:pPr>
@@ -491,67 +426,6 @@
     </w:p>
     <w:p>
       <w:pPr>
-        <w:ind w:left="993"/>
-        <w:rPr>
-          <w:lang w:val="pt-BR"/>
-        </w:rPr>
-      </w:pPr>
-    </w:p>
-    <w:p>
-      <w:pPr>
-        <w:ind w:left="993"/>
-        <w:rPr>
-          <w:lang w:val="pt-BR"/>
-        </w:rPr>
-      </w:pPr>
-    </w:p>
-    <w:p>
-      <w:pPr>
-        <w:pStyle w:val="Ttulo3"/>
-        <w:numPr>
-          <w:ilvl w:val="0"/>
-          <w:numId w:val="0"/>
-        </w:numPr>
-        <w:ind w:left="993"/>
-      </w:pPr>
-    </w:p>
-    <w:p>
-      <w:pPr>
-        <w:rPr>
-          <w:lang w:val="pt-BR"/>
-        </w:rPr>
-      </w:pPr>
-    </w:p>
-    <w:p>
-      <w:pPr>
-        <w:rPr>
-          <w:lang w:val="pt-BR"/>
-        </w:rPr>
-      </w:pPr>
-    </w:p>
-    <w:p>
-      <w:pPr>
-        <w:rPr>
-          <w:lang w:val="pt-BR"/>
-        </w:rPr>
-      </w:pPr>
-    </w:p>
-    <w:p>
-      <w:pPr>
-        <w:rPr>
-          <w:lang w:val="pt-BR"/>
-        </w:rPr>
-      </w:pPr>
-    </w:p>
-    <w:p>
-      <w:pPr>
-        <w:rPr>
-          <w:lang w:val="pt-BR"/>
-        </w:rPr>
-      </w:pPr>
-    </w:p>
-    <w:p>
-      <w:pPr>
         <w:rPr>
           <w:lang w:val="pt-BR"/>
         </w:rPr>
@@ -577,29 +451,25 @@
         <w:ind w:left="993" w:hanging="596"/>
       </w:pPr>
       <w:r>
-        <w:lastRenderedPageBreak/>
         <w:t xml:space="preserve">Usuário seleciona </w:t>
       </w:r>
       <w:r>
         <w:t xml:space="preserve">Cadastro </w:t>
       </w:r>
       <w:r>
-        <w:t xml:space="preserve">e seleciona a opção </w:t>
-      </w:r>
-      <w:r>
-        <w:t xml:space="preserve">Cadastro </w:t>
+        <w:t xml:space="preserve">e seleciona a </w:t>
       </w:r>
       <w:proofErr w:type="gramStart"/>
       <w:r>
-        <w:t>de</w:t>
+        <w:t xml:space="preserve">opção </w:t>
       </w:r>
       <w:r>
         <w:t xml:space="preserve"> ”</w:t>
       </w:r>
+      <w:proofErr w:type="gramEnd"/>
       <w:r>
         <w:t>Clientes</w:t>
       </w:r>
-      <w:proofErr w:type="gramEnd"/>
       <w:r>
         <w:t>”</w:t>
       </w:r>
@@ -648,7 +518,6 @@
       </w:pPr>
       <w:bookmarkStart w:id="12" w:name="_5.2.2_S02_Pesquisar"/>
       <w:bookmarkStart w:id="13" w:name="_5.2.2_S02_Alterar"/>
-      <w:bookmarkStart w:id="14" w:name="_GoBack"/>
       <w:bookmarkEnd w:id="12"/>
       <w:bookmarkEnd w:id="13"/>
       <w:r>
@@ -658,6 +527,7 @@
           <w:u w:val="single"/>
           <w:lang w:val="pt-BR" w:eastAsia="pt-BR"/>
         </w:rPr>
+        <w:lastRenderedPageBreak/>
         <w:drawing>
           <wp:inline distT="0" distB="0" distL="0" distR="0">
             <wp:extent cx="6334125" cy="3095625"/>
@@ -708,7 +578,6 @@
         </w:drawing>
       </w:r>
     </w:p>
-    <w:bookmarkEnd w:id="14"/>
     <w:p>
       <w:pPr>
         <w:pStyle w:val="Ttulo2"/>
@@ -757,13 +626,13 @@
         <w:rPr>
           <w:lang w:val="pt-BR"/>
         </w:rPr>
-        <w:t>S</w:t>
-      </w:r>
-      <w:r>
-        <w:rPr>
-          <w:lang w:val="pt-BR"/>
-        </w:rPr>
-        <w:t xml:space="preserve">elecionar </w:t>
+        <w:t>Procurar</w:t>
+      </w:r>
+      <w:r>
+        <w:rPr>
+          <w:lang w:val="pt-BR"/>
+        </w:rPr>
+        <w:t xml:space="preserve"> </w:t>
       </w:r>
       <w:r>
         <w:rPr>
@@ -821,35 +690,37 @@
         <w:rPr>
           <w:lang w:val="pt-BR"/>
         </w:rPr>
-        <w:t xml:space="preserve">Ao Clicar em Novo é disponibilizado os campos para cadastro do </w:t>
-      </w:r>
-      <w:proofErr w:type="gramStart"/>
-      <w:r>
-        <w:rPr>
-          <w:lang w:val="pt-BR"/>
-        </w:rPr>
-        <w:t>Cliente ,com</w:t>
-      </w:r>
-      <w:proofErr w:type="gramEnd"/>
-      <w:r>
-        <w:rPr>
-          <w:lang w:val="pt-BR"/>
-        </w:rPr>
-        <w:t xml:space="preserve"> Código ,Nome, Endereço e </w:t>
-      </w:r>
-    </w:p>
-    <w:p>
-      <w:pPr>
-        <w:pStyle w:val="PargrafodaLista"/>
-        <w:rPr>
-          <w:lang w:val="pt-BR"/>
-        </w:rPr>
-      </w:pPr>
-      <w:r>
-        <w:rPr>
-          <w:lang w:val="pt-BR"/>
-        </w:rPr>
-        <w:t>Telefone.</w:t>
+        <w:t xml:space="preserve">Ao Clicar em </w:t>
+      </w:r>
+      <w:r>
+        <w:rPr>
+          <w:lang w:val="pt-BR"/>
+        </w:rPr>
+        <w:t>NOVO</w:t>
+      </w:r>
+      <w:r>
+        <w:rPr>
+          <w:lang w:val="pt-BR"/>
+        </w:rPr>
+        <w:t xml:space="preserve"> é disponibilizado os campos</w:t>
+      </w:r>
+      <w:r>
+        <w:rPr>
+          <w:lang w:val="pt-BR"/>
+        </w:rPr>
+        <w:t xml:space="preserve"> limpos</w:t>
+      </w:r>
+      <w:r>
+        <w:rPr>
+          <w:lang w:val="pt-BR"/>
+        </w:rPr>
+        <w:t xml:space="preserve"> para cadastro do </w:t>
+      </w:r>
+      <w:r>
+        <w:rPr>
+          <w:lang w:val="pt-BR"/>
+        </w:rPr>
+        <w:t>Cliente.</w:t>
       </w:r>
     </w:p>
     <w:p>
@@ -875,16 +746,8 @@
         <w:rPr>
           <w:lang w:val="pt-BR"/>
         </w:rPr>
-        <w:t xml:space="preserve">Ao Clicar Em Editar é disponibilizado o acesso a Edição de um determinada cliente </w:t>
-      </w:r>
-      <w:proofErr w:type="gramStart"/>
-      <w:r>
-        <w:rPr>
-          <w:lang w:val="pt-BR"/>
-        </w:rPr>
-        <w:t>selecionado .</w:t>
-      </w:r>
-      <w:proofErr w:type="gramEnd"/>
+        <w:t>Ao clicar em algum cliente que se encontrar na tabela os dados irão para os campos abaixo.</w:t>
+      </w:r>
     </w:p>
     <w:p>
       <w:pPr>
@@ -909,57 +772,7 @@
         <w:rPr>
           <w:lang w:val="pt-BR"/>
         </w:rPr>
-        <w:t xml:space="preserve">Ao clicar </w:t>
-      </w:r>
-      <w:r>
-        <w:rPr>
-          <w:lang w:val="pt-BR"/>
-        </w:rPr>
-        <w:t>Salvar</w:t>
-      </w:r>
-      <w:r>
-        <w:rPr>
-          <w:lang w:val="pt-BR"/>
-        </w:rPr>
-        <w:t xml:space="preserve"> após inserir, </w:t>
-      </w:r>
-      <w:r>
-        <w:rPr>
-          <w:lang w:val="pt-BR"/>
-        </w:rPr>
-        <w:t>Nome, Endereço</w:t>
-      </w:r>
-      <w:r>
-        <w:rPr>
-          <w:lang w:val="pt-BR"/>
-        </w:rPr>
-        <w:t xml:space="preserve"> e </w:t>
-      </w:r>
-      <w:proofErr w:type="gramStart"/>
-      <w:r>
-        <w:rPr>
-          <w:lang w:val="pt-BR"/>
-        </w:rPr>
-        <w:t xml:space="preserve">Telefone </w:t>
-      </w:r>
-      <w:r>
-        <w:rPr>
-          <w:lang w:val="pt-BR"/>
-        </w:rPr>
-        <w:t xml:space="preserve"> é</w:t>
-      </w:r>
-      <w:proofErr w:type="gramEnd"/>
-      <w:r>
-        <w:rPr>
-          <w:lang w:val="pt-BR"/>
-        </w:rPr>
-        <w:t xml:space="preserve"> </w:t>
-      </w:r>
-      <w:r>
-        <w:rPr>
-          <w:lang w:val="pt-BR"/>
-        </w:rPr>
-        <w:t>Persistido na base de dados o Cliente cadastrado.</w:t>
+        <w:t>Após ter clicado e os dados terem ido para baixo, permitir alteração e concluir alteração ao clicar EDITAR.</w:t>
       </w:r>
     </w:p>
     <w:p>
@@ -985,7 +798,121 @@
         <w:rPr>
           <w:lang w:val="pt-BR"/>
         </w:rPr>
-        <w:t>Ao Clicar em Excluir é retirado de imediato o cliente que estava cadastrado na tela de Clientes.</w:t>
+        <w:t xml:space="preserve">Ao </w:t>
+      </w:r>
+      <w:r>
+        <w:rPr>
+          <w:lang w:val="pt-BR"/>
+        </w:rPr>
+        <w:t>clicar salvar</w:t>
+      </w:r>
+      <w:r>
+        <w:rPr>
+          <w:lang w:val="pt-BR"/>
+        </w:rPr>
+        <w:t xml:space="preserve"> após inserir, </w:t>
+      </w:r>
+      <w:r>
+        <w:rPr>
+          <w:lang w:val="pt-BR"/>
+        </w:rPr>
+        <w:t>Nome, Endereço</w:t>
+      </w:r>
+      <w:r>
+        <w:rPr>
+          <w:lang w:val="pt-BR"/>
+        </w:rPr>
+        <w:t>,</w:t>
+      </w:r>
+      <w:r>
+        <w:rPr>
+          <w:lang w:val="pt-BR"/>
+        </w:rPr>
+        <w:t xml:space="preserve"> e </w:t>
+      </w:r>
+      <w:r>
+        <w:rPr>
+          <w:lang w:val="pt-BR"/>
+        </w:rPr>
+        <w:t>Telefone, é persistido</w:t>
+      </w:r>
+      <w:r>
+        <w:rPr>
+          <w:lang w:val="pt-BR"/>
+        </w:rPr>
+        <w:t xml:space="preserve"> na base de dados o Cliente cadastrado.</w:t>
+      </w:r>
+    </w:p>
+    <w:p>
+      <w:pPr>
+        <w:pStyle w:val="PargrafodaLista"/>
+        <w:rPr>
+          <w:lang w:val="pt-BR"/>
+        </w:rPr>
+      </w:pPr>
+    </w:p>
+    <w:p>
+      <w:pPr>
+        <w:pStyle w:val="PargrafodaLista"/>
+        <w:numPr>
+          <w:ilvl w:val="0"/>
+          <w:numId w:val="44"/>
+        </w:numPr>
+        <w:rPr>
+          <w:lang w:val="pt-BR"/>
+        </w:rPr>
+      </w:pPr>
+      <w:r>
+        <w:rPr>
+          <w:lang w:val="pt-BR"/>
+        </w:rPr>
+        <w:t xml:space="preserve">Ao Clicar em </w:t>
+      </w:r>
+      <w:r>
+        <w:rPr>
+          <w:lang w:val="pt-BR"/>
+        </w:rPr>
+        <w:t>EXCLUIR</w:t>
+      </w:r>
+      <w:r>
+        <w:rPr>
+          <w:lang w:val="pt-BR"/>
+        </w:rPr>
+        <w:t xml:space="preserve"> é retirado de imediato o cliente que estava cadastrado na tela de Clientes.</w:t>
+      </w:r>
+    </w:p>
+    <w:p>
+      <w:pPr>
+        <w:pStyle w:val="PargrafodaLista"/>
+        <w:rPr>
+          <w:lang w:val="pt-BR"/>
+        </w:rPr>
+      </w:pPr>
+    </w:p>
+    <w:p>
+      <w:pPr>
+        <w:pStyle w:val="PargrafodaLista"/>
+        <w:numPr>
+          <w:ilvl w:val="0"/>
+          <w:numId w:val="44"/>
+        </w:numPr>
+        <w:rPr>
+          <w:lang w:val="pt-BR"/>
+        </w:rPr>
+      </w:pPr>
+      <w:r>
+        <w:rPr>
+          <w:lang w:val="pt-BR"/>
+        </w:rPr>
+        <w:t>Listar</w:t>
+      </w:r>
+      <w:bookmarkStart w:id="14" w:name="_GoBack"/>
+      <w:bookmarkEnd w:id="14"/>
+      <w:r>
+        <w:rPr>
+          <w:lang w:val="pt-BR"/>
+        </w:rPr>
+        <w:t xml:space="preserve"> todos os Cliente ao abrir a Janela.</w:t>
       </w:r>
     </w:p>
     <w:p>
@@ -1011,7 +938,7 @@
 </file>
 
 <file path=word/endnotes.xml><?xml version="1.0" encoding="utf-8"?>
-<w:endnotes xmlns:wpc="http://schemas.microsoft.com/office/word/2010/wordprocessingCanvas" xmlns:cx="http://schemas.microsoft.com/office/drawing/2014/chartex" xmlns:cx1="http://schemas.microsoft.com/office/drawing/2015/9/8/chartex" xmlns:cx2="http://schemas.microsoft.com/office/drawing/2015/10/21/chartex" xmlns:cx3="http://schemas.microsoft.com/office/drawing/2016/5/9/chartex" xmlns:cx4="http://schemas.microsoft.com/office/drawing/2016/5/10/chartex" xmlns:cx5="http://schemas.microsoft.com/office/drawing/2016/5/11/chartex" xmlns:cx6="http://schemas.microsoft.com/office/drawing/2016/5/12/chartex" xmlns:cx7="http://schemas.microsoft.com/office/drawing/2016/5/13/chartex" xmlns:cx8="http://schemas.microsoft.com/office/drawing/2016/5/14/chartex" xmlns:mc="http://schemas.openxmlformats.org/markup-compatibility/2006" xmlns:aink="http://schemas.microsoft.com/office/drawing/2016/ink" xmlns:am3d="http://schemas.microsoft.com/office/drawing/2017/model3d" xmlns:o="urn:schemas-microsoft-com:office:office" xmlns:r="http://schemas.openxmlformats.org/officeDocument/2006/relationships" xmlns:m="http://schemas.openxmlformats.org/officeDocument/2006/math" xmlns:v="urn:schemas-microsoft-com:vml" xmlns:wp14="http://schemas.microsoft.com/office/word/2010/wordprocessingDrawing" xmlns:wp="http://schemas.openxmlformats.org/drawingml/2006/wordprocessingDrawing" xmlns:w10="urn:schemas-microsoft-com:office:word" xmlns:w="http://schemas.openxmlformats.org/wordprocessingml/2006/main" xmlns:w14="http://schemas.microsoft.com/office/word/2010/wordml" xmlns:w15="http://schemas.microsoft.com/office/word/2012/wordml" xmlns:w16cid="http://schemas.microsoft.com/office/word/2016/wordml/cid" xmlns:w16se="http://schemas.microsoft.com/office/word/2015/wordml/symex" xmlns:wpg="http://schemas.microsoft.com/office/word/2010/wordprocessingGroup" xmlns:wpi="http://schemas.microsoft.com/office/word/2010/wordprocessingInk" xmlns:wne="http://schemas.microsoft.com/office/word/2006/wordml" xmlns:wps="http://schemas.microsoft.com/office/word/2010/wordprocessingShape" mc:Ignorable="w14 w15 w16se w16cid wp14">
+<w:endnotes xmlns:wpc="http://schemas.microsoft.com/office/word/2010/wordprocessingCanvas" xmlns:mc="http://schemas.openxmlformats.org/markup-compatibility/2006" xmlns:o="urn:schemas-microsoft-com:office:office" xmlns:r="http://schemas.openxmlformats.org/officeDocument/2006/relationships" xmlns:m="http://schemas.openxmlformats.org/officeDocument/2006/math" xmlns:v="urn:schemas-microsoft-com:vml" xmlns:wp14="http://schemas.microsoft.com/office/word/2010/wordprocessingDrawing" xmlns:wp="http://schemas.openxmlformats.org/drawingml/2006/wordprocessingDrawing" xmlns:w10="urn:schemas-microsoft-com:office:word" xmlns:w="http://schemas.openxmlformats.org/wordprocessingml/2006/main" xmlns:w14="http://schemas.microsoft.com/office/word/2010/wordml" xmlns:w15="http://schemas.microsoft.com/office/word/2012/wordml" xmlns:wpg="http://schemas.microsoft.com/office/word/2010/wordprocessingGroup" xmlns:wpi="http://schemas.microsoft.com/office/word/2010/wordprocessingInk" xmlns:wne="http://schemas.microsoft.com/office/word/2006/wordml" xmlns:wps="http://schemas.microsoft.com/office/word/2010/wordprocessingShape" mc:Ignorable="w14 w15 wp14">
   <w:endnote w:type="separator" w:id="-1">
     <w:p>
       <w:r>
@@ -1030,7 +957,7 @@
 </file>
 
 <file path=word/footer1.xml><?xml version="1.0" encoding="utf-8"?>
-<w:ftr xmlns:wpc="http://schemas.microsoft.com/office/word/2010/wordprocessingCanvas" xmlns:cx="http://schemas.microsoft.com/office/drawing/2014/chartex" xmlns:cx1="http://schemas.microsoft.com/office/drawing/2015/9/8/chartex" xmlns:cx2="http://schemas.microsoft.com/office/drawing/2015/10/21/chartex" xmlns:cx3="http://schemas.microsoft.com/office/drawing/2016/5/9/chartex" xmlns:cx4="http://schemas.microsoft.com/office/drawing/2016/5/10/chartex" xmlns:cx5="http://schemas.microsoft.com/office/drawing/2016/5/11/chartex" xmlns:cx6="http://schemas.microsoft.com/office/drawing/2016/5/12/chartex" xmlns:cx7="http://schemas.microsoft.com/office/drawing/2016/5/13/chartex" xmlns:cx8="http://schemas.microsoft.com/office/drawing/2016/5/14/chartex" xmlns:mc="http://schemas.openxmlformats.org/markup-compatibility/2006" xmlns:aink="http://schemas.microsoft.com/office/drawing/2016/ink" xmlns:am3d="http://schemas.microsoft.com/office/drawing/2017/model3d" xmlns:o="urn:schemas-microsoft-com:office:office" xmlns:r="http://schemas.openxmlformats.org/officeDocument/2006/relationships" xmlns:m="http://schemas.openxmlformats.org/officeDocument/2006/math" xmlns:v="urn:schemas-microsoft-com:vml" xmlns:wp14="http://schemas.microsoft.com/office/word/2010/wordprocessingDrawing" xmlns:wp="http://schemas.openxmlformats.org/drawingml/2006/wordprocessingDrawing" xmlns:w10="urn:schemas-microsoft-com:office:word" xmlns:w="http://schemas.openxmlformats.org/wordprocessingml/2006/main" xmlns:w14="http://schemas.microsoft.com/office/word/2010/wordml" xmlns:w15="http://schemas.microsoft.com/office/word/2012/wordml" xmlns:w16cid="http://schemas.microsoft.com/office/word/2016/wordml/cid" xmlns:w16se="http://schemas.microsoft.com/office/word/2015/wordml/symex" xmlns:wpg="http://schemas.microsoft.com/office/word/2010/wordprocessingGroup" xmlns:wpi="http://schemas.microsoft.com/office/word/2010/wordprocessingInk" xmlns:wne="http://schemas.microsoft.com/office/word/2006/wordml" xmlns:wps="http://schemas.microsoft.com/office/word/2010/wordprocessingShape" mc:Ignorable="w14 w15 w16se w16cid wp14">
+<w:ftr xmlns:wpc="http://schemas.microsoft.com/office/word/2010/wordprocessingCanvas" xmlns:mc="http://schemas.openxmlformats.org/markup-compatibility/2006" xmlns:o="urn:schemas-microsoft-com:office:office" xmlns:r="http://schemas.openxmlformats.org/officeDocument/2006/relationships" xmlns:m="http://schemas.openxmlformats.org/officeDocument/2006/math" xmlns:v="urn:schemas-microsoft-com:vml" xmlns:wp14="http://schemas.microsoft.com/office/word/2010/wordprocessingDrawing" xmlns:wp="http://schemas.openxmlformats.org/drawingml/2006/wordprocessingDrawing" xmlns:w10="urn:schemas-microsoft-com:office:word" xmlns:w="http://schemas.openxmlformats.org/wordprocessingml/2006/main" xmlns:w14="http://schemas.microsoft.com/office/word/2010/wordml" xmlns:w15="http://schemas.microsoft.com/office/word/2012/wordml" xmlns:wpg="http://schemas.microsoft.com/office/word/2010/wordprocessingGroup" xmlns:wpi="http://schemas.microsoft.com/office/word/2010/wordprocessingInk" xmlns:wne="http://schemas.microsoft.com/office/word/2006/wordml" xmlns:wps="http://schemas.microsoft.com/office/word/2010/wordprocessingShape" mc:Ignorable="w14 w15 wp14">
   <w:tbl>
     <w:tblPr>
       <w:tblW w:w="0" w:type="auto"/>
@@ -1221,7 +1148,7 @@
 </file>
 
 <file path=word/footnotes.xml><?xml version="1.0" encoding="utf-8"?>
-<w:footnotes xmlns:wpc="http://schemas.microsoft.com/office/word/2010/wordprocessingCanvas" xmlns:cx="http://schemas.microsoft.com/office/drawing/2014/chartex" xmlns:cx1="http://schemas.microsoft.com/office/drawing/2015/9/8/chartex" xmlns:cx2="http://schemas.microsoft.com/office/drawing/2015/10/21/chartex" xmlns:cx3="http://schemas.microsoft.com/office/drawing/2016/5/9/chartex" xmlns:cx4="http://schemas.microsoft.com/office/drawing/2016/5/10/chartex" xmlns:cx5="http://schemas.microsoft.com/office/drawing/2016/5/11/chartex" xmlns:cx6="http://schemas.microsoft.com/office/drawing/2016/5/12/chartex" xmlns:cx7="http://schemas.microsoft.com/office/drawing/2016/5/13/chartex" xmlns:cx8="http://schemas.microsoft.com/office/drawing/2016/5/14/chartex" xmlns:mc="http://schemas.openxmlformats.org/markup-compatibility/2006" xmlns:aink="http://schemas.microsoft.com/office/drawing/2016/ink" xmlns:am3d="http://schemas.microsoft.com/office/drawing/2017/model3d" xmlns:o="urn:schemas-microsoft-com:office:office" xmlns:r="http://schemas.openxmlformats.org/officeDocument/2006/relationships" xmlns:m="http://schemas.openxmlformats.org/officeDocument/2006/math" xmlns:v="urn:schemas-microsoft-com:vml" xmlns:wp14="http://schemas.microsoft.com/office/word/2010/wordprocessingDrawing" xmlns:wp="http://schemas.openxmlformats.org/drawingml/2006/wordprocessingDrawing" xmlns:w10="urn:schemas-microsoft-com:office:word" xmlns:w="http://schemas.openxmlformats.org/wordprocessingml/2006/main" xmlns:w14="http://schemas.microsoft.com/office/word/2010/wordml" xmlns:w15="http://schemas.microsoft.com/office/word/2012/wordml" xmlns:w16cid="http://schemas.microsoft.com/office/word/2016/wordml/cid" xmlns:w16se="http://schemas.microsoft.com/office/word/2015/wordml/symex" xmlns:wpg="http://schemas.microsoft.com/office/word/2010/wordprocessingGroup" xmlns:wpi="http://schemas.microsoft.com/office/word/2010/wordprocessingInk" xmlns:wne="http://schemas.microsoft.com/office/word/2006/wordml" xmlns:wps="http://schemas.microsoft.com/office/word/2010/wordprocessingShape" mc:Ignorable="w14 w15 w16se w16cid wp14">
+<w:footnotes xmlns:wpc="http://schemas.microsoft.com/office/word/2010/wordprocessingCanvas" xmlns:mc="http://schemas.openxmlformats.org/markup-compatibility/2006" xmlns:o="urn:schemas-microsoft-com:office:office" xmlns:r="http://schemas.openxmlformats.org/officeDocument/2006/relationships" xmlns:m="http://schemas.openxmlformats.org/officeDocument/2006/math" xmlns:v="urn:schemas-microsoft-com:vml" xmlns:wp14="http://schemas.microsoft.com/office/word/2010/wordprocessingDrawing" xmlns:wp="http://schemas.openxmlformats.org/drawingml/2006/wordprocessingDrawing" xmlns:w10="urn:schemas-microsoft-com:office:word" xmlns:w="http://schemas.openxmlformats.org/wordprocessingml/2006/main" xmlns:w14="http://schemas.microsoft.com/office/word/2010/wordml" xmlns:w15="http://schemas.microsoft.com/office/word/2012/wordml" xmlns:wpg="http://schemas.microsoft.com/office/word/2010/wordprocessingGroup" xmlns:wpi="http://schemas.microsoft.com/office/word/2010/wordprocessingInk" xmlns:wne="http://schemas.microsoft.com/office/word/2006/wordml" xmlns:wps="http://schemas.microsoft.com/office/word/2010/wordprocessingShape" mc:Ignorable="w14 w15 wp14">
   <w:footnote w:type="separator" w:id="-1">
     <w:p>
       <w:r>
@@ -1240,7 +1167,7 @@
 </file>
 
 <file path=word/header1.xml><?xml version="1.0" encoding="utf-8"?>
-<w:hdr xmlns:wpc="http://schemas.microsoft.com/office/word/2010/wordprocessingCanvas" xmlns:cx="http://schemas.microsoft.com/office/drawing/2014/chartex" xmlns:cx1="http://schemas.microsoft.com/office/drawing/2015/9/8/chartex" xmlns:cx2="http://schemas.microsoft.com/office/drawing/2015/10/21/chartex" xmlns:cx3="http://schemas.microsoft.com/office/drawing/2016/5/9/chartex" xmlns:cx4="http://schemas.microsoft.com/office/drawing/2016/5/10/chartex" xmlns:cx5="http://schemas.microsoft.com/office/drawing/2016/5/11/chartex" xmlns:cx6="http://schemas.microsoft.com/office/drawing/2016/5/12/chartex" xmlns:cx7="http://schemas.microsoft.com/office/drawing/2016/5/13/chartex" xmlns:cx8="http://schemas.microsoft.com/office/drawing/2016/5/14/chartex" xmlns:mc="http://schemas.openxmlformats.org/markup-compatibility/2006" xmlns:aink="http://schemas.microsoft.com/office/drawing/2016/ink" xmlns:am3d="http://schemas.microsoft.com/office/drawing/2017/model3d" xmlns:o="urn:schemas-microsoft-com:office:office" xmlns:r="http://schemas.openxmlformats.org/officeDocument/2006/relationships" xmlns:m="http://schemas.openxmlformats.org/officeDocument/2006/math" xmlns:v="urn:schemas-microsoft-com:vml" xmlns:wp14="http://schemas.microsoft.com/office/word/2010/wordprocessingDrawing" xmlns:wp="http://schemas.openxmlformats.org/drawingml/2006/wordprocessingDrawing" xmlns:w10="urn:schemas-microsoft-com:office:word" xmlns:w="http://schemas.openxmlformats.org/wordprocessingml/2006/main" xmlns:w14="http://schemas.microsoft.com/office/word/2010/wordml" xmlns:w15="http://schemas.microsoft.com/office/word/2012/wordml" xmlns:w16cid="http://schemas.microsoft.com/office/word/2016/wordml/cid" xmlns:w16se="http://schemas.microsoft.com/office/word/2015/wordml/symex" xmlns:wpg="http://schemas.microsoft.com/office/word/2010/wordprocessingGroup" xmlns:wpi="http://schemas.microsoft.com/office/word/2010/wordprocessingInk" xmlns:wne="http://schemas.microsoft.com/office/word/2006/wordml" xmlns:wps="http://schemas.microsoft.com/office/word/2010/wordprocessingShape" mc:Ignorable="w14 w15 w16se w16cid wp14">
+<w:hdr xmlns:wpc="http://schemas.microsoft.com/office/word/2010/wordprocessingCanvas" xmlns:mc="http://schemas.openxmlformats.org/markup-compatibility/2006" xmlns:o="urn:schemas-microsoft-com:office:office" xmlns:r="http://schemas.openxmlformats.org/officeDocument/2006/relationships" xmlns:m="http://schemas.openxmlformats.org/officeDocument/2006/math" xmlns:v="urn:schemas-microsoft-com:vml" xmlns:wp14="http://schemas.microsoft.com/office/word/2010/wordprocessingDrawing" xmlns:wp="http://schemas.openxmlformats.org/drawingml/2006/wordprocessingDrawing" xmlns:w10="urn:schemas-microsoft-com:office:word" xmlns:w="http://schemas.openxmlformats.org/wordprocessingml/2006/main" xmlns:w14="http://schemas.microsoft.com/office/word/2010/wordml" xmlns:w15="http://schemas.microsoft.com/office/word/2012/wordml" xmlns:wpg="http://schemas.microsoft.com/office/word/2010/wordprocessingGroup" xmlns:wpi="http://schemas.microsoft.com/office/word/2010/wordprocessingInk" xmlns:wne="http://schemas.microsoft.com/office/word/2006/wordml" xmlns:wps="http://schemas.microsoft.com/office/word/2010/wordprocessingShape" mc:Ignorable="w14 w15 wp14">
   <w:tbl>
     <w:tblPr>
       <w:tblW w:w="0" w:type="auto"/>
@@ -1420,7 +1347,7 @@
 </file>
 
 <file path=word/numbering.xml><?xml version="1.0" encoding="utf-8"?>
-<w:numbering xmlns:wpc="http://schemas.microsoft.com/office/word/2010/wordprocessingCanvas" xmlns:cx="http://schemas.microsoft.com/office/drawing/2014/chartex" xmlns:cx1="http://schemas.microsoft.com/office/drawing/2015/9/8/chartex" xmlns:cx2="http://schemas.microsoft.com/office/drawing/2015/10/21/chartex" xmlns:cx3="http://schemas.microsoft.com/office/drawing/2016/5/9/chartex" xmlns:cx4="http://schemas.microsoft.com/office/drawing/2016/5/10/chartex" xmlns:cx5="http://schemas.microsoft.com/office/drawing/2016/5/11/chartex" xmlns:cx6="http://schemas.microsoft.com/office/drawing/2016/5/12/chartex" xmlns:cx7="http://schemas.microsoft.com/office/drawing/2016/5/13/chartex" xmlns:cx8="http://schemas.microsoft.com/office/drawing/2016/5/14/chartex" xmlns:mc="http://schemas.openxmlformats.org/markup-compatibility/2006" xmlns:aink="http://schemas.microsoft.com/office/drawing/2016/ink" xmlns:am3d="http://schemas.microsoft.com/office/drawing/2017/model3d" xmlns:o="urn:schemas-microsoft-com:office:office" xmlns:r="http://schemas.openxmlformats.org/officeDocument/2006/relationships" xmlns:m="http://schemas.openxmlformats.org/officeDocument/2006/math" xmlns:v="urn:schemas-microsoft-com:vml" xmlns:wp14="http://schemas.microsoft.com/office/word/2010/wordprocessingDrawing" xmlns:wp="http://schemas.openxmlformats.org/drawingml/2006/wordprocessingDrawing" xmlns:w10="urn:schemas-microsoft-com:office:word" xmlns:w="http://schemas.openxmlformats.org/wordprocessingml/2006/main" xmlns:w14="http://schemas.microsoft.com/office/word/2010/wordml" xmlns:w15="http://schemas.microsoft.com/office/word/2012/wordml" xmlns:w16cid="http://schemas.microsoft.com/office/word/2016/wordml/cid" xmlns:w16se="http://schemas.microsoft.com/office/word/2015/wordml/symex" xmlns:wpg="http://schemas.microsoft.com/office/word/2010/wordprocessingGroup" xmlns:wpi="http://schemas.microsoft.com/office/word/2010/wordprocessingInk" xmlns:wne="http://schemas.microsoft.com/office/word/2006/wordml" xmlns:wps="http://schemas.microsoft.com/office/word/2010/wordprocessingShape" mc:Ignorable="w14 w15 w16se w16cid wp14">
+<w:numbering xmlns:wpc="http://schemas.microsoft.com/office/word/2010/wordprocessingCanvas" xmlns:mc="http://schemas.openxmlformats.org/markup-compatibility/2006" xmlns:o="urn:schemas-microsoft-com:office:office" xmlns:r="http://schemas.openxmlformats.org/officeDocument/2006/relationships" xmlns:m="http://schemas.openxmlformats.org/officeDocument/2006/math" xmlns:v="urn:schemas-microsoft-com:vml" xmlns:wp14="http://schemas.microsoft.com/office/word/2010/wordprocessingDrawing" xmlns:wp="http://schemas.openxmlformats.org/drawingml/2006/wordprocessingDrawing" xmlns:w10="urn:schemas-microsoft-com:office:word" xmlns:w="http://schemas.openxmlformats.org/wordprocessingml/2006/main" xmlns:w14="http://schemas.microsoft.com/office/word/2010/wordml" xmlns:w15="http://schemas.microsoft.com/office/word/2012/wordml" xmlns:wpg="http://schemas.microsoft.com/office/word/2010/wordprocessingGroup" xmlns:wpi="http://schemas.microsoft.com/office/word/2010/wordprocessingInk" xmlns:wne="http://schemas.microsoft.com/office/word/2006/wordml" xmlns:wps="http://schemas.microsoft.com/office/word/2010/wordprocessingShape" mc:Ignorable="w14 w15 wp14">
   <w:abstractNum w:abstractNumId="0" w15:restartNumberingAfterBreak="0">
     <w:nsid w:val="FFFFFFFB"/>
     <w:multiLevelType w:val="multilevel"/>
@@ -2671,7 +2598,7 @@
 </file>
 
 <file path=word/styles.xml><?xml version="1.0" encoding="utf-8"?>
-<w:styles xmlns:mc="http://schemas.openxmlformats.org/markup-compatibility/2006" xmlns:r="http://schemas.openxmlformats.org/officeDocument/2006/relationships" xmlns:w="http://schemas.openxmlformats.org/wordprocessingml/2006/main" xmlns:w14="http://schemas.microsoft.com/office/word/2010/wordml" xmlns:w15="http://schemas.microsoft.com/office/word/2012/wordml" xmlns:w16cid="http://schemas.microsoft.com/office/word/2016/wordml/cid" xmlns:w16se="http://schemas.microsoft.com/office/word/2015/wordml/symex" mc:Ignorable="w14 w15 w16se w16cid">
+<w:styles xmlns:mc="http://schemas.openxmlformats.org/markup-compatibility/2006" xmlns:r="http://schemas.openxmlformats.org/officeDocument/2006/relationships" xmlns:w="http://schemas.openxmlformats.org/wordprocessingml/2006/main" xmlns:w14="http://schemas.microsoft.com/office/word/2010/wordml" xmlns:w15="http://schemas.microsoft.com/office/word/2012/wordml" mc:Ignorable="w14 w15">
   <w:docDefaults>
     <w:rPrDefault>
       <w:rPr>
@@ -2681,7 +2608,7 @@
     </w:rPrDefault>
     <w:pPrDefault/>
   </w:docDefaults>
-  <w:latentStyles w:defLockedState="0" w:defUIPriority="0" w:defSemiHidden="0" w:defUnhideWhenUsed="0" w:defQFormat="0" w:count="375">
+  <w:latentStyles w:defLockedState="0" w:defUIPriority="0" w:defSemiHidden="0" w:defUnhideWhenUsed="0" w:defQFormat="0" w:count="371">
     <w:lsdException w:name="Normal" w:qFormat="1"/>
     <w:lsdException w:name="heading 1" w:qFormat="1"/>
     <w:lsdException w:name="heading 2" w:qFormat="1"/>
@@ -2781,6 +2708,7 @@
     <w:lsdException w:name="HTML Sample" w:semiHidden="1" w:unhideWhenUsed="1"/>
     <w:lsdException w:name="HTML Typewriter" w:semiHidden="1" w:unhideWhenUsed="1"/>
     <w:lsdException w:name="HTML Variable" w:semiHidden="1" w:unhideWhenUsed="1"/>
+    <w:lsdException w:name="Normal Table" w:semiHidden="1" w:unhideWhenUsed="1"/>
     <w:lsdException w:name="annotation subject" w:semiHidden="1" w:unhideWhenUsed="1"/>
     <w:lsdException w:name="No List" w:semiHidden="1" w:unhideWhenUsed="1"/>
     <w:lsdException w:name="Outline List 1" w:semiHidden="1" w:unhideWhenUsed="1"/>
@@ -2824,8 +2752,10 @@
     <w:lsdException w:name="Table Elegant" w:semiHidden="1" w:unhideWhenUsed="1"/>
     <w:lsdException w:name="Table Professional" w:semiHidden="1" w:unhideWhenUsed="1"/>
     <w:lsdException w:name="Table Subtle 1" w:semiHidden="1" w:unhideWhenUsed="1"/>
+    <w:lsdException w:name="Table Subtle 2" w:semiHidden="1" w:unhideWhenUsed="1"/>
     <w:lsdException w:name="Table Web 1" w:semiHidden="1" w:unhideWhenUsed="1"/>
     <w:lsdException w:name="Table Web 2" w:semiHidden="1" w:unhideWhenUsed="1"/>
+    <w:lsdException w:name="Table Web 3" w:semiHidden="1" w:unhideWhenUsed="1"/>
     <w:lsdException w:name="Balloon Text" w:semiHidden="1" w:unhideWhenUsed="1"/>
     <w:lsdException w:name="Table Theme" w:semiHidden="1" w:unhideWhenUsed="1"/>
     <w:lsdException w:name="Placeholder Text" w:semiHidden="1" w:uiPriority="99"/>
@@ -3043,10 +2973,6 @@
     <w:lsdException w:name="List Table 5 Dark Accent 6" w:uiPriority="50"/>
     <w:lsdException w:name="List Table 6 Colorful Accent 6" w:uiPriority="51"/>
     <w:lsdException w:name="List Table 7 Colorful Accent 6" w:uiPriority="52"/>
-    <w:lsdException w:name="Mention" w:semiHidden="1" w:uiPriority="99" w:unhideWhenUsed="1"/>
-    <w:lsdException w:name="Smart Hyperlink" w:semiHidden="1" w:uiPriority="99" w:unhideWhenUsed="1"/>
-    <w:lsdException w:name="Hashtag" w:semiHidden="1" w:uiPriority="99" w:unhideWhenUsed="1"/>
-    <w:lsdException w:name="Unresolved Mention" w:semiHidden="1" w:uiPriority="99" w:unhideWhenUsed="1"/>
   </w:latentStyles>
   <w:style w:type="paragraph" w:default="1" w:styleId="Normal">
     <w:name w:val="Normal"/>
@@ -4108,7 +4034,7 @@
 </file>
 
 <file path=customXml/itemProps1.xml><?xml version="1.0" encoding="utf-8"?>
-<ds:datastoreItem xmlns:ds="http://schemas.openxmlformats.org/officeDocument/2006/customXml" ds:itemID="{6DA30F41-6E05-4F9C-881E-01BD2545A179}">
+<ds:datastoreItem xmlns:ds="http://schemas.openxmlformats.org/officeDocument/2006/customXml" ds:itemID="{D020309A-9577-4A29-A206-84A315B1F1AE}">
   <ds:schemaRefs>
     <ds:schemaRef ds:uri="http://schemas.openxmlformats.org/officeDocument/2006/bibliography"/>
   </ds:schemaRefs>

--- a/requisitos/Especificação Caso de uso UC1 – Manter Cliente.docx
+++ b/requisitos/Especificação Caso de uso UC1 – Manter Cliente.docx
@@ -1,6 +1,6 @@
 
 <file path=word/document.xml><?xml version="1.0" encoding="utf-8"?>
-<w:document xmlns:wpc="http://schemas.microsoft.com/office/word/2010/wordprocessingCanvas" xmlns:mc="http://schemas.openxmlformats.org/markup-compatibility/2006" xmlns:o="urn:schemas-microsoft-com:office:office" xmlns:r="http://schemas.openxmlformats.org/officeDocument/2006/relationships" xmlns:m="http://schemas.openxmlformats.org/officeDocument/2006/math" xmlns:v="urn:schemas-microsoft-com:vml" xmlns:wp14="http://schemas.microsoft.com/office/word/2010/wordprocessingDrawing" xmlns:wp="http://schemas.openxmlformats.org/drawingml/2006/wordprocessingDrawing" xmlns:w10="urn:schemas-microsoft-com:office:word" xmlns:w="http://schemas.openxmlformats.org/wordprocessingml/2006/main" xmlns:w14="http://schemas.microsoft.com/office/word/2010/wordml" xmlns:w15="http://schemas.microsoft.com/office/word/2012/wordml" xmlns:wpg="http://schemas.microsoft.com/office/word/2010/wordprocessingGroup" xmlns:wpi="http://schemas.microsoft.com/office/word/2010/wordprocessingInk" xmlns:wne="http://schemas.microsoft.com/office/word/2006/wordml" xmlns:wps="http://schemas.microsoft.com/office/word/2010/wordprocessingShape" mc:Ignorable="w14 w15 wp14">
+<w:document xmlns:wpc="http://schemas.microsoft.com/office/word/2010/wordprocessingCanvas" xmlns:cx="http://schemas.microsoft.com/office/drawing/2014/chartex" xmlns:cx1="http://schemas.microsoft.com/office/drawing/2015/9/8/chartex" xmlns:cx2="http://schemas.microsoft.com/office/drawing/2015/10/21/chartex" xmlns:cx3="http://schemas.microsoft.com/office/drawing/2016/5/9/chartex" xmlns:cx4="http://schemas.microsoft.com/office/drawing/2016/5/10/chartex" xmlns:cx5="http://schemas.microsoft.com/office/drawing/2016/5/11/chartex" xmlns:cx6="http://schemas.microsoft.com/office/drawing/2016/5/12/chartex" xmlns:cx7="http://schemas.microsoft.com/office/drawing/2016/5/13/chartex" xmlns:cx8="http://schemas.microsoft.com/office/drawing/2016/5/14/chartex" xmlns:mc="http://schemas.openxmlformats.org/markup-compatibility/2006" xmlns:aink="http://schemas.microsoft.com/office/drawing/2016/ink" xmlns:am3d="http://schemas.microsoft.com/office/drawing/2017/model3d" xmlns:o="urn:schemas-microsoft-com:office:office" xmlns:r="http://schemas.openxmlformats.org/officeDocument/2006/relationships" xmlns:m="http://schemas.openxmlformats.org/officeDocument/2006/math" xmlns:v="urn:schemas-microsoft-com:vml" xmlns:wp14="http://schemas.microsoft.com/office/word/2010/wordprocessingDrawing" xmlns:wp="http://schemas.openxmlformats.org/drawingml/2006/wordprocessingDrawing" xmlns:w10="urn:schemas-microsoft-com:office:word" xmlns:w="http://schemas.openxmlformats.org/wordprocessingml/2006/main" xmlns:w14="http://schemas.microsoft.com/office/word/2010/wordml" xmlns:w15="http://schemas.microsoft.com/office/word/2012/wordml" xmlns:w16cid="http://schemas.microsoft.com/office/word/2016/wordml/cid" xmlns:w16se="http://schemas.microsoft.com/office/word/2015/wordml/symex" xmlns:wpg="http://schemas.microsoft.com/office/word/2010/wordprocessingGroup" xmlns:wpi="http://schemas.microsoft.com/office/word/2010/wordprocessingInk" xmlns:wne="http://schemas.microsoft.com/office/word/2006/wordml" xmlns:wps="http://schemas.microsoft.com/office/word/2010/wordprocessingShape" mc:Ignorable="w14 w15 w16se w16cid wp14">
   <w:body>
     <w:p>
       <w:pPr>
@@ -461,7 +461,10 @@
       </w:r>
       <w:proofErr w:type="gramStart"/>
       <w:r>
-        <w:t xml:space="preserve">opção </w:t>
+        <w:t>opção</w:t>
+      </w:r>
+      <w:r>
+        <w:t xml:space="preserve"> </w:t>
       </w:r>
       <w:r>
         <w:t xml:space="preserve"> ”</w:t>
@@ -522,17 +525,15 @@
       <w:bookmarkEnd w:id="13"/>
       <w:r>
         <w:rPr>
-          <w:rFonts w:ascii="Arial" w:hAnsi="Arial" w:cs="Arial"/>
           <w:noProof/>
-          <w:u w:val="single"/>
-          <w:lang w:val="pt-BR" w:eastAsia="pt-BR"/>
+          <w:lang w:val="pt-BR"/>
         </w:rPr>
         <w:lastRenderedPageBreak/>
         <w:drawing>
-          <wp:inline distT="0" distB="0" distL="0" distR="0">
-            <wp:extent cx="6334125" cy="3095625"/>
-            <wp:effectExtent l="0" t="0" r="9525" b="9525"/>
-            <wp:docPr id="1" name="Imagem 1" descr="C:\Users\Aluno.Aluno-PC\Desktop\CadastroCliente.PNG"/>
+          <wp:inline distT="0" distB="0" distL="0" distR="0" wp14:anchorId="61BE159B" wp14:editId="544FD5F7">
+            <wp:extent cx="6324600" cy="3181350"/>
+            <wp:effectExtent l="0" t="0" r="0" b="0"/>
+            <wp:docPr id="2" name="Imagem 2"/>
             <wp:cNvGraphicFramePr>
               <a:graphicFrameLocks xmlns:a="http://schemas.openxmlformats.org/drawingml/2006/main" noChangeAspect="1"/>
             </wp:cNvGraphicFramePr>
@@ -540,7 +541,7 @@
               <a:graphicData uri="http://schemas.openxmlformats.org/drawingml/2006/picture">
                 <pic:pic xmlns:pic="http://schemas.openxmlformats.org/drawingml/2006/picture">
                   <pic:nvPicPr>
-                    <pic:cNvPr id="0" name="Picture 1" descr="C:\Users\Aluno.Aluno-PC\Desktop\CadastroCliente.PNG"/>
+                    <pic:cNvPr id="0" name="Picture 1"/>
                     <pic:cNvPicPr>
                       <a:picLocks noChangeAspect="1" noChangeArrowheads="1"/>
                     </pic:cNvPicPr>
@@ -561,7 +562,7 @@
                   <pic:spPr bwMode="auto">
                     <a:xfrm>
                       <a:off x="0" y="0"/>
-                      <a:ext cx="6334125" cy="3095625"/>
+                      <a:ext cx="6324600" cy="3181350"/>
                     </a:xfrm>
                     <a:prstGeom prst="rect">
                       <a:avLst/>
@@ -643,7 +644,6 @@
     </w:p>
     <w:p>
       <w:pPr>
-        <w:pStyle w:val="PargrafodaLista"/>
         <w:rPr>
           <w:lang w:val="pt-BR"/>
         </w:rPr>
@@ -664,12 +664,27 @@
         <w:rPr>
           <w:lang w:val="pt-BR"/>
         </w:rPr>
-        <w:t>Gera um Código de Identificação para cada Cliente.</w:t>
-      </w:r>
-    </w:p>
-    <w:p>
-      <w:pPr>
-        <w:pStyle w:val="PargrafodaLista"/>
+        <w:t>Listar todos os Cliente ao abrir a Janela.</w:t>
+      </w:r>
+    </w:p>
+    <w:p>
+      <w:pPr>
+        <w:pStyle w:val="PargrafodaLista"/>
+        <w:rPr>
+          <w:lang w:val="pt-BR"/>
+        </w:rPr>
+      </w:pPr>
+    </w:p>
+    <w:p>
+      <w:pPr>
+        <w:pStyle w:val="Ttulo2"/>
+      </w:pPr>
+      <w:r>
+        <w:t>Fluxo Edição e Exclusão</w:t>
+      </w:r>
+    </w:p>
+    <w:p>
+      <w:pPr>
         <w:rPr>
           <w:lang w:val="pt-BR"/>
         </w:rPr>
@@ -680,7 +695,7 @@
         <w:pStyle w:val="PargrafodaLista"/>
         <w:numPr>
           <w:ilvl w:val="0"/>
-          <w:numId w:val="44"/>
+          <w:numId w:val="46"/>
         </w:numPr>
         <w:rPr>
           <w:lang w:val="pt-BR"/>
@@ -690,53 +705,129 @@
         <w:rPr>
           <w:lang w:val="pt-BR"/>
         </w:rPr>
-        <w:t xml:space="preserve">Ao Clicar em </w:t>
-      </w:r>
-      <w:r>
-        <w:rPr>
-          <w:lang w:val="pt-BR"/>
-        </w:rPr>
-        <w:t>NOVO</w:t>
-      </w:r>
-      <w:r>
-        <w:rPr>
-          <w:lang w:val="pt-BR"/>
-        </w:rPr>
-        <w:t xml:space="preserve"> é disponibilizado os campos</w:t>
-      </w:r>
-      <w:r>
-        <w:rPr>
-          <w:lang w:val="pt-BR"/>
-        </w:rPr>
-        <w:t xml:space="preserve"> limpos</w:t>
-      </w:r>
-      <w:r>
-        <w:rPr>
-          <w:lang w:val="pt-BR"/>
-        </w:rPr>
-        <w:t xml:space="preserve"> para cadastro do </w:t>
-      </w:r>
-      <w:r>
-        <w:rPr>
-          <w:lang w:val="pt-BR"/>
-        </w:rPr>
-        <w:t>Cliente.</w:t>
-      </w:r>
-    </w:p>
-    <w:p>
-      <w:pPr>
-        <w:pStyle w:val="PargrafodaLista"/>
-        <w:rPr>
-          <w:lang w:val="pt-BR"/>
-        </w:rPr>
-      </w:pPr>
+        <w:t xml:space="preserve">Deve estar selecionado um cliente com apenas um clique, e ao clicar no Botão Editar é habilitado os campos abaixo com os dados referente ao cliente selecionado. Conforme ilustrado na </w:t>
+      </w:r>
+      <w:r>
+        <w:rPr>
+          <w:lang w:val="pt-BR"/>
+        </w:rPr>
+        <w:t>interface 3</w:t>
+      </w:r>
+      <w:r>
+        <w:rPr>
+          <w:lang w:val="pt-BR"/>
+        </w:rPr>
+        <w:t xml:space="preserve"> abaixo</w:t>
+      </w:r>
+      <w:r>
+        <w:rPr>
+          <w:lang w:val="pt-BR"/>
+        </w:rPr>
+        <w:t>:</w:t>
+      </w:r>
+    </w:p>
+    <w:p>
+      <w:pPr>
+        <w:rPr>
+          <w:lang w:val="pt-BR"/>
+        </w:rPr>
+      </w:pPr>
+    </w:p>
+    <w:p>
+      <w:pPr>
+        <w:rPr>
+          <w:lang w:val="pt-BR"/>
+        </w:rPr>
+      </w:pPr>
+    </w:p>
+    <w:p>
+      <w:pPr>
+        <w:rPr>
+          <w:lang w:val="pt-BR"/>
+        </w:rPr>
+      </w:pPr>
+    </w:p>
+    <w:p>
+      <w:pPr>
+        <w:rPr>
+          <w:lang w:val="pt-BR"/>
+        </w:rPr>
+      </w:pPr>
+      <w:r>
+        <w:rPr>
+          <w:noProof/>
+          <w:lang w:val="pt-BR"/>
+        </w:rPr>
+        <w:drawing>
+          <wp:anchor distT="0" distB="0" distL="114300" distR="114300" simplePos="0" relativeHeight="251658240" behindDoc="0" locked="0" layoutInCell="1" allowOverlap="1" wp14:anchorId="09CF7A58">
+            <wp:simplePos x="0" y="0"/>
+            <wp:positionH relativeFrom="margin">
+              <wp:align>center</wp:align>
+            </wp:positionH>
+            <wp:positionV relativeFrom="paragraph">
+              <wp:posOffset>-296545</wp:posOffset>
+            </wp:positionV>
+            <wp:extent cx="5543550" cy="2809875"/>
+            <wp:effectExtent l="0" t="0" r="0" b="9525"/>
+            <wp:wrapSquare wrapText="bothSides"/>
+            <wp:docPr id="3" name="Imagem 3"/>
+            <wp:cNvGraphicFramePr>
+              <a:graphicFrameLocks xmlns:a="http://schemas.openxmlformats.org/drawingml/2006/main" noChangeAspect="1"/>
+            </wp:cNvGraphicFramePr>
+            <a:graphic xmlns:a="http://schemas.openxmlformats.org/drawingml/2006/main">
+              <a:graphicData uri="http://schemas.openxmlformats.org/drawingml/2006/picture">
+                <pic:pic xmlns:pic="http://schemas.openxmlformats.org/drawingml/2006/picture">
+                  <pic:nvPicPr>
+                    <pic:cNvPr id="0" name="Picture 2"/>
+                    <pic:cNvPicPr>
+                      <a:picLocks noChangeAspect="1" noChangeArrowheads="1"/>
+                    </pic:cNvPicPr>
+                  </pic:nvPicPr>
+                  <pic:blipFill>
+                    <a:blip r:embed="rId10">
+                      <a:extLst>
+                        <a:ext uri="{28A0092B-C50C-407E-A947-70E740481C1C}">
+                          <a14:useLocalDpi xmlns:a14="http://schemas.microsoft.com/office/drawing/2010/main" val="0"/>
+                        </a:ext>
+                      </a:extLst>
+                    </a:blip>
+                    <a:srcRect/>
+                    <a:stretch>
+                      <a:fillRect/>
+                    </a:stretch>
+                  </pic:blipFill>
+                  <pic:spPr bwMode="auto">
+                    <a:xfrm>
+                      <a:off x="0" y="0"/>
+                      <a:ext cx="5543550" cy="2809875"/>
+                    </a:xfrm>
+                    <a:prstGeom prst="rect">
+                      <a:avLst/>
+                    </a:prstGeom>
+                    <a:noFill/>
+                    <a:ln>
+                      <a:noFill/>
+                    </a:ln>
+                  </pic:spPr>
+                </pic:pic>
+              </a:graphicData>
+            </a:graphic>
+            <wp14:sizeRelH relativeFrom="margin">
+              <wp14:pctWidth>0</wp14:pctWidth>
+            </wp14:sizeRelH>
+            <wp14:sizeRelV relativeFrom="margin">
+              <wp14:pctHeight>0</wp14:pctHeight>
+            </wp14:sizeRelV>
+          </wp:anchor>
+        </w:drawing>
+      </w:r>
     </w:p>
     <w:p>
       <w:pPr>
         <w:pStyle w:val="PargrafodaLista"/>
         <w:numPr>
           <w:ilvl w:val="0"/>
-          <w:numId w:val="44"/>
+          <w:numId w:val="46"/>
         </w:numPr>
         <w:rPr>
           <w:lang w:val="pt-BR"/>
@@ -746,8 +837,237 @@
         <w:rPr>
           <w:lang w:val="pt-BR"/>
         </w:rPr>
-        <w:t>Ao clicar em algum cliente que se encontrar na tabela os dados irão para os campos abaixo.</w:t>
-      </w:r>
+        <w:lastRenderedPageBreak/>
+        <w:t>Clicando em salvar será alterado os dados cadastrais, ilustrado na interface 4 abaixo:</w:t>
+      </w:r>
+    </w:p>
+    <w:p>
+      <w:pPr>
+        <w:pStyle w:val="PargrafodaLista"/>
+        <w:rPr>
+          <w:lang w:val="pt-BR"/>
+        </w:rPr>
+      </w:pPr>
+    </w:p>
+    <w:p>
+      <w:pPr>
+        <w:pStyle w:val="PargrafodaLista"/>
+        <w:rPr>
+          <w:lang w:val="pt-BR"/>
+        </w:rPr>
+      </w:pPr>
+      <w:r>
+        <w:rPr>
+          <w:noProof/>
+          <w:lang w:val="pt-BR"/>
+        </w:rPr>
+        <w:drawing>
+          <wp:anchor distT="0" distB="0" distL="114300" distR="114300" simplePos="0" relativeHeight="251659264" behindDoc="0" locked="0" layoutInCell="1" allowOverlap="1">
+            <wp:simplePos x="0" y="0"/>
+            <wp:positionH relativeFrom="margin">
+              <wp:align>center</wp:align>
+            </wp:positionH>
+            <wp:positionV relativeFrom="paragraph">
+              <wp:posOffset>19050</wp:posOffset>
+            </wp:positionV>
+            <wp:extent cx="5410200" cy="2745740"/>
+            <wp:effectExtent l="0" t="0" r="0" b="0"/>
+            <wp:wrapSquare wrapText="bothSides"/>
+            <wp:docPr id="5" name="Imagem 5"/>
+            <wp:cNvGraphicFramePr>
+              <a:graphicFrameLocks xmlns:a="http://schemas.openxmlformats.org/drawingml/2006/main" noChangeAspect="1"/>
+            </wp:cNvGraphicFramePr>
+            <a:graphic xmlns:a="http://schemas.openxmlformats.org/drawingml/2006/main">
+              <a:graphicData uri="http://schemas.openxmlformats.org/drawingml/2006/picture">
+                <pic:pic xmlns:pic="http://schemas.openxmlformats.org/drawingml/2006/picture">
+                  <pic:nvPicPr>
+                    <pic:cNvPr id="0" name="Picture 3"/>
+                    <pic:cNvPicPr>
+                      <a:picLocks noChangeAspect="1" noChangeArrowheads="1"/>
+                    </pic:cNvPicPr>
+                  </pic:nvPicPr>
+                  <pic:blipFill>
+                    <a:blip r:embed="rId11">
+                      <a:extLst>
+                        <a:ext uri="{28A0092B-C50C-407E-A947-70E740481C1C}">
+                          <a14:useLocalDpi xmlns:a14="http://schemas.microsoft.com/office/drawing/2010/main" val="0"/>
+                        </a:ext>
+                      </a:extLst>
+                    </a:blip>
+                    <a:srcRect/>
+                    <a:stretch>
+                      <a:fillRect/>
+                    </a:stretch>
+                  </pic:blipFill>
+                  <pic:spPr bwMode="auto">
+                    <a:xfrm>
+                      <a:off x="0" y="0"/>
+                      <a:ext cx="5410200" cy="2745740"/>
+                    </a:xfrm>
+                    <a:prstGeom prst="rect">
+                      <a:avLst/>
+                    </a:prstGeom>
+                    <a:noFill/>
+                    <a:ln>
+                      <a:noFill/>
+                    </a:ln>
+                  </pic:spPr>
+                </pic:pic>
+              </a:graphicData>
+            </a:graphic>
+            <wp14:sizeRelH relativeFrom="margin">
+              <wp14:pctWidth>0</wp14:pctWidth>
+            </wp14:sizeRelH>
+            <wp14:sizeRelV relativeFrom="margin">
+              <wp14:pctHeight>0</wp14:pctHeight>
+            </wp14:sizeRelV>
+          </wp:anchor>
+        </w:drawing>
+      </w:r>
+    </w:p>
+    <w:p>
+      <w:pPr>
+        <w:pStyle w:val="PargrafodaLista"/>
+        <w:rPr>
+          <w:lang w:val="pt-BR"/>
+        </w:rPr>
+      </w:pPr>
+    </w:p>
+    <w:p>
+      <w:pPr>
+        <w:pStyle w:val="PargrafodaLista"/>
+        <w:rPr>
+          <w:lang w:val="pt-BR"/>
+        </w:rPr>
+      </w:pPr>
+    </w:p>
+    <w:p>
+      <w:pPr>
+        <w:pStyle w:val="PargrafodaLista"/>
+        <w:rPr>
+          <w:lang w:val="pt-BR"/>
+        </w:rPr>
+      </w:pPr>
+    </w:p>
+    <w:p>
+      <w:pPr>
+        <w:pStyle w:val="PargrafodaLista"/>
+        <w:rPr>
+          <w:lang w:val="pt-BR"/>
+        </w:rPr>
+      </w:pPr>
+    </w:p>
+    <w:p>
+      <w:pPr>
+        <w:pStyle w:val="PargrafodaLista"/>
+        <w:rPr>
+          <w:lang w:val="pt-BR"/>
+        </w:rPr>
+      </w:pPr>
+    </w:p>
+    <w:p>
+      <w:pPr>
+        <w:pStyle w:val="PargrafodaLista"/>
+        <w:rPr>
+          <w:lang w:val="pt-BR"/>
+        </w:rPr>
+      </w:pPr>
+    </w:p>
+    <w:p>
+      <w:pPr>
+        <w:pStyle w:val="PargrafodaLista"/>
+        <w:rPr>
+          <w:lang w:val="pt-BR"/>
+        </w:rPr>
+      </w:pPr>
+    </w:p>
+    <w:p>
+      <w:pPr>
+        <w:pStyle w:val="PargrafodaLista"/>
+        <w:rPr>
+          <w:lang w:val="pt-BR"/>
+        </w:rPr>
+      </w:pPr>
+    </w:p>
+    <w:p>
+      <w:pPr>
+        <w:pStyle w:val="PargrafodaLista"/>
+        <w:rPr>
+          <w:lang w:val="pt-BR"/>
+        </w:rPr>
+      </w:pPr>
+    </w:p>
+    <w:p>
+      <w:pPr>
+        <w:pStyle w:val="PargrafodaLista"/>
+        <w:rPr>
+          <w:lang w:val="pt-BR"/>
+        </w:rPr>
+      </w:pPr>
+    </w:p>
+    <w:p>
+      <w:pPr>
+        <w:pStyle w:val="PargrafodaLista"/>
+        <w:rPr>
+          <w:lang w:val="pt-BR"/>
+        </w:rPr>
+      </w:pPr>
+    </w:p>
+    <w:p>
+      <w:pPr>
+        <w:pStyle w:val="PargrafodaLista"/>
+        <w:rPr>
+          <w:lang w:val="pt-BR"/>
+        </w:rPr>
+      </w:pPr>
+    </w:p>
+    <w:p>
+      <w:pPr>
+        <w:pStyle w:val="PargrafodaLista"/>
+        <w:rPr>
+          <w:lang w:val="pt-BR"/>
+        </w:rPr>
+      </w:pPr>
+    </w:p>
+    <w:p>
+      <w:pPr>
+        <w:pStyle w:val="PargrafodaLista"/>
+        <w:rPr>
+          <w:lang w:val="pt-BR"/>
+        </w:rPr>
+      </w:pPr>
+    </w:p>
+    <w:p>
+      <w:pPr>
+        <w:pStyle w:val="PargrafodaLista"/>
+        <w:rPr>
+          <w:lang w:val="pt-BR"/>
+        </w:rPr>
+      </w:pPr>
+    </w:p>
+    <w:p>
+      <w:pPr>
+        <w:pStyle w:val="PargrafodaLista"/>
+        <w:rPr>
+          <w:lang w:val="pt-BR"/>
+        </w:rPr>
+      </w:pPr>
+    </w:p>
+    <w:p>
+      <w:pPr>
+        <w:pStyle w:val="PargrafodaLista"/>
+        <w:rPr>
+          <w:lang w:val="pt-BR"/>
+        </w:rPr>
+      </w:pPr>
+    </w:p>
+    <w:p>
+      <w:pPr>
+        <w:pStyle w:val="PargrafodaLista"/>
+        <w:rPr>
+          <w:lang w:val="pt-BR"/>
+        </w:rPr>
+      </w:pPr>
     </w:p>
     <w:p>
       <w:pPr>
@@ -762,7 +1082,7 @@
         <w:pStyle w:val="PargrafodaLista"/>
         <w:numPr>
           <w:ilvl w:val="0"/>
-          <w:numId w:val="44"/>
+          <w:numId w:val="46"/>
         </w:numPr>
         <w:rPr>
           <w:lang w:val="pt-BR"/>
@@ -770,25 +1090,253 @@
       </w:pPr>
       <w:r>
         <w:rPr>
-          <w:lang w:val="pt-BR"/>
-        </w:rPr>
-        <w:t>Após ter clicado e os dados terem ido para baixo, permitir alteração e concluir alteração ao clicar EDITAR.</w:t>
-      </w:r>
-    </w:p>
-    <w:p>
-      <w:pPr>
-        <w:pStyle w:val="PargrafodaLista"/>
-        <w:rPr>
-          <w:lang w:val="pt-BR"/>
-        </w:rPr>
-      </w:pPr>
+          <w:noProof/>
+          <w:lang w:val="pt-BR"/>
+        </w:rPr>
+        <w:drawing>
+          <wp:anchor distT="0" distB="0" distL="114300" distR="114300" simplePos="0" relativeHeight="251660288" behindDoc="0" locked="0" layoutInCell="1" allowOverlap="1">
+            <wp:simplePos x="0" y="0"/>
+            <wp:positionH relativeFrom="margin">
+              <wp:align>center</wp:align>
+            </wp:positionH>
+            <wp:positionV relativeFrom="paragraph">
+              <wp:posOffset>210820</wp:posOffset>
+            </wp:positionV>
+            <wp:extent cx="5543550" cy="2792095"/>
+            <wp:effectExtent l="0" t="0" r="0" b="8255"/>
+            <wp:wrapSquare wrapText="bothSides"/>
+            <wp:docPr id="6" name="Imagem 6"/>
+            <wp:cNvGraphicFramePr>
+              <a:graphicFrameLocks xmlns:a="http://schemas.openxmlformats.org/drawingml/2006/main" noChangeAspect="1"/>
+            </wp:cNvGraphicFramePr>
+            <a:graphic xmlns:a="http://schemas.openxmlformats.org/drawingml/2006/main">
+              <a:graphicData uri="http://schemas.openxmlformats.org/drawingml/2006/picture">
+                <pic:pic xmlns:pic="http://schemas.openxmlformats.org/drawingml/2006/picture">
+                  <pic:nvPicPr>
+                    <pic:cNvPr id="0" name="Picture 4"/>
+                    <pic:cNvPicPr>
+                      <a:picLocks noChangeAspect="1" noChangeArrowheads="1"/>
+                    </pic:cNvPicPr>
+                  </pic:nvPicPr>
+                  <pic:blipFill>
+                    <a:blip r:embed="rId12">
+                      <a:extLst>
+                        <a:ext uri="{28A0092B-C50C-407E-A947-70E740481C1C}">
+                          <a14:useLocalDpi xmlns:a14="http://schemas.microsoft.com/office/drawing/2010/main" val="0"/>
+                        </a:ext>
+                      </a:extLst>
+                    </a:blip>
+                    <a:srcRect/>
+                    <a:stretch>
+                      <a:fillRect/>
+                    </a:stretch>
+                  </pic:blipFill>
+                  <pic:spPr bwMode="auto">
+                    <a:xfrm>
+                      <a:off x="0" y="0"/>
+                      <a:ext cx="5543550" cy="2792095"/>
+                    </a:xfrm>
+                    <a:prstGeom prst="rect">
+                      <a:avLst/>
+                    </a:prstGeom>
+                    <a:noFill/>
+                    <a:ln>
+                      <a:noFill/>
+                    </a:ln>
+                  </pic:spPr>
+                </pic:pic>
+              </a:graphicData>
+            </a:graphic>
+            <wp14:sizeRelH relativeFrom="margin">
+              <wp14:pctWidth>0</wp14:pctWidth>
+            </wp14:sizeRelH>
+            <wp14:sizeRelV relativeFrom="margin">
+              <wp14:pctHeight>0</wp14:pctHeight>
+            </wp14:sizeRelV>
+          </wp:anchor>
+        </w:drawing>
+      </w:r>
+      <w:r>
+        <w:rPr>
+          <w:lang w:val="pt-BR"/>
+        </w:rPr>
+        <w:t>Estando na interface 3 Clicando em excluir deverá ser excluído conforme ilustração na interface 5 abaixo:</w:t>
+      </w:r>
+    </w:p>
+    <w:p>
+      <w:pPr>
+        <w:pStyle w:val="PargrafodaLista"/>
+        <w:rPr>
+          <w:lang w:val="pt-BR"/>
+        </w:rPr>
+      </w:pPr>
+    </w:p>
+    <w:p>
+      <w:pPr>
+        <w:pStyle w:val="PargrafodaLista"/>
+        <w:rPr>
+          <w:lang w:val="pt-BR"/>
+        </w:rPr>
+      </w:pPr>
+    </w:p>
+    <w:p>
+      <w:pPr>
+        <w:pStyle w:val="PargrafodaLista"/>
+        <w:rPr>
+          <w:lang w:val="pt-BR"/>
+        </w:rPr>
+      </w:pPr>
+    </w:p>
+    <w:p>
+      <w:pPr>
+        <w:pStyle w:val="PargrafodaLista"/>
+        <w:rPr>
+          <w:lang w:val="pt-BR"/>
+        </w:rPr>
+      </w:pPr>
+    </w:p>
+    <w:p>
+      <w:pPr>
+        <w:pStyle w:val="PargrafodaLista"/>
+        <w:rPr>
+          <w:lang w:val="pt-BR"/>
+        </w:rPr>
+      </w:pPr>
+    </w:p>
+    <w:p>
+      <w:pPr>
+        <w:pStyle w:val="PargrafodaLista"/>
+        <w:rPr>
+          <w:lang w:val="pt-BR"/>
+        </w:rPr>
+      </w:pPr>
+    </w:p>
+    <w:p>
+      <w:pPr>
+        <w:pStyle w:val="PargrafodaLista"/>
+        <w:rPr>
+          <w:lang w:val="pt-BR"/>
+        </w:rPr>
+      </w:pPr>
+    </w:p>
+    <w:p>
+      <w:pPr>
+        <w:pStyle w:val="PargrafodaLista"/>
+        <w:rPr>
+          <w:lang w:val="pt-BR"/>
+        </w:rPr>
+      </w:pPr>
+    </w:p>
+    <w:p>
+      <w:pPr>
+        <w:pStyle w:val="PargrafodaLista"/>
+        <w:rPr>
+          <w:lang w:val="pt-BR"/>
+        </w:rPr>
+      </w:pPr>
+    </w:p>
+    <w:p>
+      <w:pPr>
+        <w:pStyle w:val="PargrafodaLista"/>
+        <w:rPr>
+          <w:lang w:val="pt-BR"/>
+        </w:rPr>
+      </w:pPr>
+    </w:p>
+    <w:p>
+      <w:pPr>
+        <w:pStyle w:val="PargrafodaLista"/>
+        <w:rPr>
+          <w:lang w:val="pt-BR"/>
+        </w:rPr>
+      </w:pPr>
+    </w:p>
+    <w:p>
+      <w:pPr>
+        <w:pStyle w:val="PargrafodaLista"/>
+        <w:rPr>
+          <w:lang w:val="pt-BR"/>
+        </w:rPr>
+      </w:pPr>
+    </w:p>
+    <w:p>
+      <w:pPr>
+        <w:pStyle w:val="PargrafodaLista"/>
+        <w:rPr>
+          <w:lang w:val="pt-BR"/>
+        </w:rPr>
+      </w:pPr>
+    </w:p>
+    <w:p>
+      <w:pPr>
+        <w:pStyle w:val="PargrafodaLista"/>
+        <w:rPr>
+          <w:lang w:val="pt-BR"/>
+        </w:rPr>
+      </w:pPr>
+    </w:p>
+    <w:p>
+      <w:pPr>
+        <w:pStyle w:val="PargrafodaLista"/>
+        <w:rPr>
+          <w:lang w:val="pt-BR"/>
+        </w:rPr>
+      </w:pPr>
+    </w:p>
+    <w:p>
+      <w:pPr>
+        <w:pStyle w:val="PargrafodaLista"/>
+        <w:rPr>
+          <w:lang w:val="pt-BR"/>
+        </w:rPr>
+      </w:pPr>
+    </w:p>
+    <w:p>
+      <w:pPr>
+        <w:pStyle w:val="PargrafodaLista"/>
+        <w:rPr>
+          <w:lang w:val="pt-BR"/>
+        </w:rPr>
+      </w:pPr>
+    </w:p>
+    <w:p>
+      <w:pPr>
+        <w:pStyle w:val="PargrafodaLista"/>
+        <w:rPr>
+          <w:lang w:val="pt-BR"/>
+        </w:rPr>
+      </w:pPr>
+    </w:p>
+    <w:p>
+      <w:pPr>
+        <w:pStyle w:val="PargrafodaLista"/>
+        <w:rPr>
+          <w:lang w:val="pt-BR"/>
+        </w:rPr>
+      </w:pPr>
+    </w:p>
+    <w:p>
+      <w:pPr>
+        <w:pStyle w:val="PargrafodaLista"/>
+        <w:rPr>
+          <w:lang w:val="pt-BR"/>
+        </w:rPr>
+      </w:pPr>
+    </w:p>
+    <w:p>
+      <w:pPr>
+        <w:pStyle w:val="Ttulo2"/>
+      </w:pPr>
+      <w:r>
+        <w:t>Cadastrar Novo Cliente</w:t>
+      </w:r>
     </w:p>
     <w:p>
       <w:pPr>
         <w:pStyle w:val="PargrafodaLista"/>
         <w:numPr>
           <w:ilvl w:val="0"/>
-          <w:numId w:val="44"/>
+          <w:numId w:val="46"/>
         </w:numPr>
         <w:rPr>
           <w:lang w:val="pt-BR"/>
@@ -798,65 +1346,72 @@
         <w:rPr>
           <w:lang w:val="pt-BR"/>
         </w:rPr>
-        <w:t xml:space="preserve">Ao </w:t>
-      </w:r>
-      <w:r>
-        <w:rPr>
-          <w:lang w:val="pt-BR"/>
-        </w:rPr>
-        <w:t>clicar salvar</w:t>
-      </w:r>
-      <w:r>
-        <w:rPr>
-          <w:lang w:val="pt-BR"/>
-        </w:rPr>
-        <w:t xml:space="preserve"> após inserir, </w:t>
-      </w:r>
-      <w:r>
-        <w:rPr>
-          <w:lang w:val="pt-BR"/>
-        </w:rPr>
-        <w:t>Nome, Endereço</w:t>
-      </w:r>
-      <w:r>
-        <w:rPr>
-          <w:lang w:val="pt-BR"/>
-        </w:rPr>
-        <w:t>,</w:t>
-      </w:r>
-      <w:r>
-        <w:rPr>
-          <w:lang w:val="pt-BR"/>
-        </w:rPr>
-        <w:t xml:space="preserve"> e </w:t>
-      </w:r>
-      <w:r>
-        <w:rPr>
-          <w:lang w:val="pt-BR"/>
-        </w:rPr>
-        <w:t>Telefone, é persistido</w:t>
-      </w:r>
-      <w:r>
-        <w:rPr>
-          <w:lang w:val="pt-BR"/>
-        </w:rPr>
-        <w:t xml:space="preserve"> na base de dados o Cliente cadastrado.</w:t>
-      </w:r>
-    </w:p>
-    <w:p>
-      <w:pPr>
-        <w:pStyle w:val="PargrafodaLista"/>
-        <w:rPr>
-          <w:lang w:val="pt-BR"/>
-        </w:rPr>
-      </w:pPr>
+        <w:t>Clicando em novo deverá ser liberado os campos em brancos para o preenchimento, ilustrado na interface 6</w:t>
+      </w:r>
+      <w:r>
+        <w:rPr>
+          <w:noProof/>
+          <w:lang w:val="pt-BR"/>
+        </w:rPr>
+        <w:drawing>
+          <wp:inline distT="0" distB="0" distL="0" distR="0">
+            <wp:extent cx="5415803" cy="895350"/>
+            <wp:effectExtent l="0" t="0" r="0" b="0"/>
+            <wp:docPr id="7" name="Imagem 7"/>
+            <wp:cNvGraphicFramePr>
+              <a:graphicFrameLocks xmlns:a="http://schemas.openxmlformats.org/drawingml/2006/main" noChangeAspect="1"/>
+            </wp:cNvGraphicFramePr>
+            <a:graphic xmlns:a="http://schemas.openxmlformats.org/drawingml/2006/main">
+              <a:graphicData uri="http://schemas.openxmlformats.org/drawingml/2006/picture">
+                <pic:pic xmlns:pic="http://schemas.openxmlformats.org/drawingml/2006/picture">
+                  <pic:nvPicPr>
+                    <pic:cNvPr id="0" name="Picture 5"/>
+                    <pic:cNvPicPr>
+                      <a:picLocks noChangeAspect="1" noChangeArrowheads="1"/>
+                    </pic:cNvPicPr>
+                  </pic:nvPicPr>
+                  <pic:blipFill rotWithShape="1">
+                    <a:blip r:embed="rId13">
+                      <a:extLst>
+                        <a:ext uri="{28A0092B-C50C-407E-A947-70E740481C1C}">
+                          <a14:useLocalDpi xmlns:a14="http://schemas.microsoft.com/office/drawing/2010/main" val="0"/>
+                        </a:ext>
+                      </a:extLst>
+                    </a:blip>
+                    <a:srcRect t="50003" b="16170"/>
+                    <a:stretch/>
+                  </pic:blipFill>
+                  <pic:spPr bwMode="auto">
+                    <a:xfrm>
+                      <a:off x="0" y="0"/>
+                      <a:ext cx="5422060" cy="896384"/>
+                    </a:xfrm>
+                    <a:prstGeom prst="rect">
+                      <a:avLst/>
+                    </a:prstGeom>
+                    <a:noFill/>
+                    <a:ln>
+                      <a:noFill/>
+                    </a:ln>
+                    <a:extLst>
+                      <a:ext uri="{53640926-AAD7-44D8-BBD7-CCE9431645EC}">
+                        <a14:shadowObscured xmlns:a14="http://schemas.microsoft.com/office/drawing/2010/main"/>
+                      </a:ext>
+                    </a:extLst>
+                  </pic:spPr>
+                </pic:pic>
+              </a:graphicData>
+            </a:graphic>
+          </wp:inline>
+        </w:drawing>
+      </w:r>
     </w:p>
     <w:p>
       <w:pPr>
         <w:pStyle w:val="PargrafodaLista"/>
         <w:numPr>
           <w:ilvl w:val="0"/>
-          <w:numId w:val="44"/>
+          <w:numId w:val="46"/>
         </w:numPr>
         <w:rPr>
           <w:lang w:val="pt-BR"/>
@@ -866,35 +1421,15 @@
         <w:rPr>
           <w:lang w:val="pt-BR"/>
         </w:rPr>
-        <w:t xml:space="preserve">Ao Clicar em </w:t>
-      </w:r>
-      <w:r>
-        <w:rPr>
-          <w:lang w:val="pt-BR"/>
-        </w:rPr>
-        <w:t>EXCLUIR</w:t>
-      </w:r>
-      <w:r>
-        <w:rPr>
-          <w:lang w:val="pt-BR"/>
-        </w:rPr>
-        <w:t xml:space="preserve"> é retirado de imediato o cliente que estava cadastrado na tela de Clientes.</w:t>
-      </w:r>
-    </w:p>
-    <w:p>
-      <w:pPr>
-        <w:pStyle w:val="PargrafodaLista"/>
-        <w:rPr>
-          <w:lang w:val="pt-BR"/>
-        </w:rPr>
-      </w:pPr>
+        <w:t>Deve ser validado todos os campos.</w:t>
+      </w:r>
     </w:p>
     <w:p>
       <w:pPr>
         <w:pStyle w:val="PargrafodaLista"/>
         <w:numPr>
           <w:ilvl w:val="0"/>
-          <w:numId w:val="44"/>
+          <w:numId w:val="46"/>
         </w:numPr>
         <w:rPr>
           <w:lang w:val="pt-BR"/>
@@ -904,28 +1439,15 @@
         <w:rPr>
           <w:lang w:val="pt-BR"/>
         </w:rPr>
-        <w:t>Listar</w:t>
+        <w:lastRenderedPageBreak/>
+        <w:t>Ao clicar em gravar deve ser gerados id único e atualizado os registros que estão mostrando na tabela da tela.</w:t>
       </w:r>
       <w:bookmarkStart w:id="14" w:name="_GoBack"/>
       <w:bookmarkEnd w:id="14"/>
-      <w:r>
-        <w:rPr>
-          <w:lang w:val="pt-BR"/>
-        </w:rPr>
-        <w:t xml:space="preserve"> todos os Cliente ao abrir a Janela.</w:t>
-      </w:r>
-    </w:p>
-    <w:p>
-      <w:pPr>
-        <w:pStyle w:val="PargrafodaLista"/>
-        <w:rPr>
-          <w:lang w:val="pt-BR"/>
-        </w:rPr>
-      </w:pPr>
     </w:p>
     <w:sectPr>
-      <w:headerReference w:type="default" r:id="rId10"/>
-      <w:footerReference w:type="default" r:id="rId11"/>
+      <w:headerReference w:type="default" r:id="rId14"/>
+      <w:footerReference w:type="default" r:id="rId15"/>
       <w:endnotePr>
         <w:numFmt w:val="decimal"/>
       </w:endnotePr>
@@ -938,7 +1460,7 @@
 </file>
 
 <file path=word/endnotes.xml><?xml version="1.0" encoding="utf-8"?>
-<w:endnotes xmlns:wpc="http://schemas.microsoft.com/office/word/2010/wordprocessingCanvas" xmlns:mc="http://schemas.openxmlformats.org/markup-compatibility/2006" xmlns:o="urn:schemas-microsoft-com:office:office" xmlns:r="http://schemas.openxmlformats.org/officeDocument/2006/relationships" xmlns:m="http://schemas.openxmlformats.org/officeDocument/2006/math" xmlns:v="urn:schemas-microsoft-com:vml" xmlns:wp14="http://schemas.microsoft.com/office/word/2010/wordprocessingDrawing" xmlns:wp="http://schemas.openxmlformats.org/drawingml/2006/wordprocessingDrawing" xmlns:w10="urn:schemas-microsoft-com:office:word" xmlns:w="http://schemas.openxmlformats.org/wordprocessingml/2006/main" xmlns:w14="http://schemas.microsoft.com/office/word/2010/wordml" xmlns:w15="http://schemas.microsoft.com/office/word/2012/wordml" xmlns:wpg="http://schemas.microsoft.com/office/word/2010/wordprocessingGroup" xmlns:wpi="http://schemas.microsoft.com/office/word/2010/wordprocessingInk" xmlns:wne="http://schemas.microsoft.com/office/word/2006/wordml" xmlns:wps="http://schemas.microsoft.com/office/word/2010/wordprocessingShape" mc:Ignorable="w14 w15 wp14">
+<w:endnotes xmlns:wpc="http://schemas.microsoft.com/office/word/2010/wordprocessingCanvas" xmlns:cx="http://schemas.microsoft.com/office/drawing/2014/chartex" xmlns:cx1="http://schemas.microsoft.com/office/drawing/2015/9/8/chartex" xmlns:cx2="http://schemas.microsoft.com/office/drawing/2015/10/21/chartex" xmlns:cx3="http://schemas.microsoft.com/office/drawing/2016/5/9/chartex" xmlns:cx4="http://schemas.microsoft.com/office/drawing/2016/5/10/chartex" xmlns:cx5="http://schemas.microsoft.com/office/drawing/2016/5/11/chartex" xmlns:cx6="http://schemas.microsoft.com/office/drawing/2016/5/12/chartex" xmlns:cx7="http://schemas.microsoft.com/office/drawing/2016/5/13/chartex" xmlns:cx8="http://schemas.microsoft.com/office/drawing/2016/5/14/chartex" xmlns:mc="http://schemas.openxmlformats.org/markup-compatibility/2006" xmlns:aink="http://schemas.microsoft.com/office/drawing/2016/ink" xmlns:am3d="http://schemas.microsoft.com/office/drawing/2017/model3d" xmlns:o="urn:schemas-microsoft-com:office:office" xmlns:r="http://schemas.openxmlformats.org/officeDocument/2006/relationships" xmlns:m="http://schemas.openxmlformats.org/officeDocument/2006/math" xmlns:v="urn:schemas-microsoft-com:vml" xmlns:wp14="http://schemas.microsoft.com/office/word/2010/wordprocessingDrawing" xmlns:wp="http://schemas.openxmlformats.org/drawingml/2006/wordprocessingDrawing" xmlns:w10="urn:schemas-microsoft-com:office:word" xmlns:w="http://schemas.openxmlformats.org/wordprocessingml/2006/main" xmlns:w14="http://schemas.microsoft.com/office/word/2010/wordml" xmlns:w15="http://schemas.microsoft.com/office/word/2012/wordml" xmlns:w16cid="http://schemas.microsoft.com/office/word/2016/wordml/cid" xmlns:w16se="http://schemas.microsoft.com/office/word/2015/wordml/symex" xmlns:wpg="http://schemas.microsoft.com/office/word/2010/wordprocessingGroup" xmlns:wpi="http://schemas.microsoft.com/office/word/2010/wordprocessingInk" xmlns:wne="http://schemas.microsoft.com/office/word/2006/wordml" xmlns:wps="http://schemas.microsoft.com/office/word/2010/wordprocessingShape" mc:Ignorable="w14 w15 w16se w16cid wp14">
   <w:endnote w:type="separator" w:id="-1">
     <w:p>
       <w:r>
@@ -957,7 +1479,7 @@
 </file>
 
 <file path=word/footer1.xml><?xml version="1.0" encoding="utf-8"?>
-<w:ftr xmlns:wpc="http://schemas.microsoft.com/office/word/2010/wordprocessingCanvas" xmlns:mc="http://schemas.openxmlformats.org/markup-compatibility/2006" xmlns:o="urn:schemas-microsoft-com:office:office" xmlns:r="http://schemas.openxmlformats.org/officeDocument/2006/relationships" xmlns:m="http://schemas.openxmlformats.org/officeDocument/2006/math" xmlns:v="urn:schemas-microsoft-com:vml" xmlns:wp14="http://schemas.microsoft.com/office/word/2010/wordprocessingDrawing" xmlns:wp="http://schemas.openxmlformats.org/drawingml/2006/wordprocessingDrawing" xmlns:w10="urn:schemas-microsoft-com:office:word" xmlns:w="http://schemas.openxmlformats.org/wordprocessingml/2006/main" xmlns:w14="http://schemas.microsoft.com/office/word/2010/wordml" xmlns:w15="http://schemas.microsoft.com/office/word/2012/wordml" xmlns:wpg="http://schemas.microsoft.com/office/word/2010/wordprocessingGroup" xmlns:wpi="http://schemas.microsoft.com/office/word/2010/wordprocessingInk" xmlns:wne="http://schemas.microsoft.com/office/word/2006/wordml" xmlns:wps="http://schemas.microsoft.com/office/word/2010/wordprocessingShape" mc:Ignorable="w14 w15 wp14">
+<w:ftr xmlns:wpc="http://schemas.microsoft.com/office/word/2010/wordprocessingCanvas" xmlns:cx="http://schemas.microsoft.com/office/drawing/2014/chartex" xmlns:cx1="http://schemas.microsoft.com/office/drawing/2015/9/8/chartex" xmlns:cx2="http://schemas.microsoft.com/office/drawing/2015/10/21/chartex" xmlns:cx3="http://schemas.microsoft.com/office/drawing/2016/5/9/chartex" xmlns:cx4="http://schemas.microsoft.com/office/drawing/2016/5/10/chartex" xmlns:cx5="http://schemas.microsoft.com/office/drawing/2016/5/11/chartex" xmlns:cx6="http://schemas.microsoft.com/office/drawing/2016/5/12/chartex" xmlns:cx7="http://schemas.microsoft.com/office/drawing/2016/5/13/chartex" xmlns:cx8="http://schemas.microsoft.com/office/drawing/2016/5/14/chartex" xmlns:mc="http://schemas.openxmlformats.org/markup-compatibility/2006" xmlns:aink="http://schemas.microsoft.com/office/drawing/2016/ink" xmlns:am3d="http://schemas.microsoft.com/office/drawing/2017/model3d" xmlns:o="urn:schemas-microsoft-com:office:office" xmlns:r="http://schemas.openxmlformats.org/officeDocument/2006/relationships" xmlns:m="http://schemas.openxmlformats.org/officeDocument/2006/math" xmlns:v="urn:schemas-microsoft-com:vml" xmlns:wp14="http://schemas.microsoft.com/office/word/2010/wordprocessingDrawing" xmlns:wp="http://schemas.openxmlformats.org/drawingml/2006/wordprocessingDrawing" xmlns:w10="urn:schemas-microsoft-com:office:word" xmlns:w="http://schemas.openxmlformats.org/wordprocessingml/2006/main" xmlns:w14="http://schemas.microsoft.com/office/word/2010/wordml" xmlns:w15="http://schemas.microsoft.com/office/word/2012/wordml" xmlns:w16cid="http://schemas.microsoft.com/office/word/2016/wordml/cid" xmlns:w16se="http://schemas.microsoft.com/office/word/2015/wordml/symex" xmlns:wpg="http://schemas.microsoft.com/office/word/2010/wordprocessingGroup" xmlns:wpi="http://schemas.microsoft.com/office/word/2010/wordprocessingInk" xmlns:wne="http://schemas.microsoft.com/office/word/2006/wordml" xmlns:wps="http://schemas.microsoft.com/office/word/2010/wordprocessingShape" mc:Ignorable="w14 w15 w16se w16cid wp14">
   <w:tbl>
     <w:tblPr>
       <w:tblW w:w="0" w:type="auto"/>
@@ -1148,7 +1670,7 @@
 </file>
 
 <file path=word/footnotes.xml><?xml version="1.0" encoding="utf-8"?>
-<w:footnotes xmlns:wpc="http://schemas.microsoft.com/office/word/2010/wordprocessingCanvas" xmlns:mc="http://schemas.openxmlformats.org/markup-compatibility/2006" xmlns:o="urn:schemas-microsoft-com:office:office" xmlns:r="http://schemas.openxmlformats.org/officeDocument/2006/relationships" xmlns:m="http://schemas.openxmlformats.org/officeDocument/2006/math" xmlns:v="urn:schemas-microsoft-com:vml" xmlns:wp14="http://schemas.microsoft.com/office/word/2010/wordprocessingDrawing" xmlns:wp="http://schemas.openxmlformats.org/drawingml/2006/wordprocessingDrawing" xmlns:w10="urn:schemas-microsoft-com:office:word" xmlns:w="http://schemas.openxmlformats.org/wordprocessingml/2006/main" xmlns:w14="http://schemas.microsoft.com/office/word/2010/wordml" xmlns:w15="http://schemas.microsoft.com/office/word/2012/wordml" xmlns:wpg="http://schemas.microsoft.com/office/word/2010/wordprocessingGroup" xmlns:wpi="http://schemas.microsoft.com/office/word/2010/wordprocessingInk" xmlns:wne="http://schemas.microsoft.com/office/word/2006/wordml" xmlns:wps="http://schemas.microsoft.com/office/word/2010/wordprocessingShape" mc:Ignorable="w14 w15 wp14">
+<w:footnotes xmlns:wpc="http://schemas.microsoft.com/office/word/2010/wordprocessingCanvas" xmlns:cx="http://schemas.microsoft.com/office/drawing/2014/chartex" xmlns:cx1="http://schemas.microsoft.com/office/drawing/2015/9/8/chartex" xmlns:cx2="http://schemas.microsoft.com/office/drawing/2015/10/21/chartex" xmlns:cx3="http://schemas.microsoft.com/office/drawing/2016/5/9/chartex" xmlns:cx4="http://schemas.microsoft.com/office/drawing/2016/5/10/chartex" xmlns:cx5="http://schemas.microsoft.com/office/drawing/2016/5/11/chartex" xmlns:cx6="http://schemas.microsoft.com/office/drawing/2016/5/12/chartex" xmlns:cx7="http://schemas.microsoft.com/office/drawing/2016/5/13/chartex" xmlns:cx8="http://schemas.microsoft.com/office/drawing/2016/5/14/chartex" xmlns:mc="http://schemas.openxmlformats.org/markup-compatibility/2006" xmlns:aink="http://schemas.microsoft.com/office/drawing/2016/ink" xmlns:am3d="http://schemas.microsoft.com/office/drawing/2017/model3d" xmlns:o="urn:schemas-microsoft-com:office:office" xmlns:r="http://schemas.openxmlformats.org/officeDocument/2006/relationships" xmlns:m="http://schemas.openxmlformats.org/officeDocument/2006/math" xmlns:v="urn:schemas-microsoft-com:vml" xmlns:wp14="http://schemas.microsoft.com/office/word/2010/wordprocessingDrawing" xmlns:wp="http://schemas.openxmlformats.org/drawingml/2006/wordprocessingDrawing" xmlns:w10="urn:schemas-microsoft-com:office:word" xmlns:w="http://schemas.openxmlformats.org/wordprocessingml/2006/main" xmlns:w14="http://schemas.microsoft.com/office/word/2010/wordml" xmlns:w15="http://schemas.microsoft.com/office/word/2012/wordml" xmlns:w16cid="http://schemas.microsoft.com/office/word/2016/wordml/cid" xmlns:w16se="http://schemas.microsoft.com/office/word/2015/wordml/symex" xmlns:wpg="http://schemas.microsoft.com/office/word/2010/wordprocessingGroup" xmlns:wpi="http://schemas.microsoft.com/office/word/2010/wordprocessingInk" xmlns:wne="http://schemas.microsoft.com/office/word/2006/wordml" xmlns:wps="http://schemas.microsoft.com/office/word/2010/wordprocessingShape" mc:Ignorable="w14 w15 w16se w16cid wp14">
   <w:footnote w:type="separator" w:id="-1">
     <w:p>
       <w:r>
@@ -1167,7 +1689,7 @@
 </file>
 
 <file path=word/header1.xml><?xml version="1.0" encoding="utf-8"?>
-<w:hdr xmlns:wpc="http://schemas.microsoft.com/office/word/2010/wordprocessingCanvas" xmlns:mc="http://schemas.openxmlformats.org/markup-compatibility/2006" xmlns:o="urn:schemas-microsoft-com:office:office" xmlns:r="http://schemas.openxmlformats.org/officeDocument/2006/relationships" xmlns:m="http://schemas.openxmlformats.org/officeDocument/2006/math" xmlns:v="urn:schemas-microsoft-com:vml" xmlns:wp14="http://schemas.microsoft.com/office/word/2010/wordprocessingDrawing" xmlns:wp="http://schemas.openxmlformats.org/drawingml/2006/wordprocessingDrawing" xmlns:w10="urn:schemas-microsoft-com:office:word" xmlns:w="http://schemas.openxmlformats.org/wordprocessingml/2006/main" xmlns:w14="http://schemas.microsoft.com/office/word/2010/wordml" xmlns:w15="http://schemas.microsoft.com/office/word/2012/wordml" xmlns:wpg="http://schemas.microsoft.com/office/word/2010/wordprocessingGroup" xmlns:wpi="http://schemas.microsoft.com/office/word/2010/wordprocessingInk" xmlns:wne="http://schemas.microsoft.com/office/word/2006/wordml" xmlns:wps="http://schemas.microsoft.com/office/word/2010/wordprocessingShape" mc:Ignorable="w14 w15 wp14">
+<w:hdr xmlns:wpc="http://schemas.microsoft.com/office/word/2010/wordprocessingCanvas" xmlns:cx="http://schemas.microsoft.com/office/drawing/2014/chartex" xmlns:cx1="http://schemas.microsoft.com/office/drawing/2015/9/8/chartex" xmlns:cx2="http://schemas.microsoft.com/office/drawing/2015/10/21/chartex" xmlns:cx3="http://schemas.microsoft.com/office/drawing/2016/5/9/chartex" xmlns:cx4="http://schemas.microsoft.com/office/drawing/2016/5/10/chartex" xmlns:cx5="http://schemas.microsoft.com/office/drawing/2016/5/11/chartex" xmlns:cx6="http://schemas.microsoft.com/office/drawing/2016/5/12/chartex" xmlns:cx7="http://schemas.microsoft.com/office/drawing/2016/5/13/chartex" xmlns:cx8="http://schemas.microsoft.com/office/drawing/2016/5/14/chartex" xmlns:mc="http://schemas.openxmlformats.org/markup-compatibility/2006" xmlns:aink="http://schemas.microsoft.com/office/drawing/2016/ink" xmlns:am3d="http://schemas.microsoft.com/office/drawing/2017/model3d" xmlns:o="urn:schemas-microsoft-com:office:office" xmlns:r="http://schemas.openxmlformats.org/officeDocument/2006/relationships" xmlns:m="http://schemas.openxmlformats.org/officeDocument/2006/math" xmlns:v="urn:schemas-microsoft-com:vml" xmlns:wp14="http://schemas.microsoft.com/office/word/2010/wordprocessingDrawing" xmlns:wp="http://schemas.openxmlformats.org/drawingml/2006/wordprocessingDrawing" xmlns:w10="urn:schemas-microsoft-com:office:word" xmlns:w="http://schemas.openxmlformats.org/wordprocessingml/2006/main" xmlns:w14="http://schemas.microsoft.com/office/word/2010/wordml" xmlns:w15="http://schemas.microsoft.com/office/word/2012/wordml" xmlns:w16cid="http://schemas.microsoft.com/office/word/2016/wordml/cid" xmlns:w16se="http://schemas.microsoft.com/office/word/2015/wordml/symex" xmlns:wpg="http://schemas.microsoft.com/office/word/2010/wordprocessingGroup" xmlns:wpi="http://schemas.microsoft.com/office/word/2010/wordprocessingInk" xmlns:wne="http://schemas.microsoft.com/office/word/2006/wordml" xmlns:wps="http://schemas.microsoft.com/office/word/2010/wordprocessingShape" mc:Ignorable="w14 w15 w16se w16cid wp14">
   <w:tbl>
     <w:tblPr>
       <w:tblW w:w="0" w:type="auto"/>
@@ -1347,7 +1869,7 @@
 </file>
 
 <file path=word/numbering.xml><?xml version="1.0" encoding="utf-8"?>
-<w:numbering xmlns:wpc="http://schemas.microsoft.com/office/word/2010/wordprocessingCanvas" xmlns:mc="http://schemas.openxmlformats.org/markup-compatibility/2006" xmlns:o="urn:schemas-microsoft-com:office:office" xmlns:r="http://schemas.openxmlformats.org/officeDocument/2006/relationships" xmlns:m="http://schemas.openxmlformats.org/officeDocument/2006/math" xmlns:v="urn:schemas-microsoft-com:vml" xmlns:wp14="http://schemas.microsoft.com/office/word/2010/wordprocessingDrawing" xmlns:wp="http://schemas.openxmlformats.org/drawingml/2006/wordprocessingDrawing" xmlns:w10="urn:schemas-microsoft-com:office:word" xmlns:w="http://schemas.openxmlformats.org/wordprocessingml/2006/main" xmlns:w14="http://schemas.microsoft.com/office/word/2010/wordml" xmlns:w15="http://schemas.microsoft.com/office/word/2012/wordml" xmlns:wpg="http://schemas.microsoft.com/office/word/2010/wordprocessingGroup" xmlns:wpi="http://schemas.microsoft.com/office/word/2010/wordprocessingInk" xmlns:wne="http://schemas.microsoft.com/office/word/2006/wordml" xmlns:wps="http://schemas.microsoft.com/office/word/2010/wordprocessingShape" mc:Ignorable="w14 w15 wp14">
+<w:numbering xmlns:wpc="http://schemas.microsoft.com/office/word/2010/wordprocessingCanvas" xmlns:cx="http://schemas.microsoft.com/office/drawing/2014/chartex" xmlns:cx1="http://schemas.microsoft.com/office/drawing/2015/9/8/chartex" xmlns:cx2="http://schemas.microsoft.com/office/drawing/2015/10/21/chartex" xmlns:cx3="http://schemas.microsoft.com/office/drawing/2016/5/9/chartex" xmlns:cx4="http://schemas.microsoft.com/office/drawing/2016/5/10/chartex" xmlns:cx5="http://schemas.microsoft.com/office/drawing/2016/5/11/chartex" xmlns:cx6="http://schemas.microsoft.com/office/drawing/2016/5/12/chartex" xmlns:cx7="http://schemas.microsoft.com/office/drawing/2016/5/13/chartex" xmlns:cx8="http://schemas.microsoft.com/office/drawing/2016/5/14/chartex" xmlns:mc="http://schemas.openxmlformats.org/markup-compatibility/2006" xmlns:aink="http://schemas.microsoft.com/office/drawing/2016/ink" xmlns:am3d="http://schemas.microsoft.com/office/drawing/2017/model3d" xmlns:o="urn:schemas-microsoft-com:office:office" xmlns:r="http://schemas.openxmlformats.org/officeDocument/2006/relationships" xmlns:m="http://schemas.openxmlformats.org/officeDocument/2006/math" xmlns:v="urn:schemas-microsoft-com:vml" xmlns:wp14="http://schemas.microsoft.com/office/word/2010/wordprocessingDrawing" xmlns:wp="http://schemas.openxmlformats.org/drawingml/2006/wordprocessingDrawing" xmlns:w10="urn:schemas-microsoft-com:office:word" xmlns:w="http://schemas.openxmlformats.org/wordprocessingml/2006/main" xmlns:w14="http://schemas.microsoft.com/office/word/2010/wordml" xmlns:w15="http://schemas.microsoft.com/office/word/2012/wordml" xmlns:w16cid="http://schemas.microsoft.com/office/word/2016/wordml/cid" xmlns:w16se="http://schemas.microsoft.com/office/word/2015/wordml/symex" xmlns:wpg="http://schemas.microsoft.com/office/word/2010/wordprocessingGroup" xmlns:wpi="http://schemas.microsoft.com/office/word/2010/wordprocessingInk" xmlns:wne="http://schemas.microsoft.com/office/word/2006/wordml" xmlns:wps="http://schemas.microsoft.com/office/word/2010/wordprocessingShape" mc:Ignorable="w14 w15 w16se w16cid wp14">
   <w:abstractNum w:abstractNumId="0" w15:restartNumberingAfterBreak="0">
     <w:nsid w:val="FFFFFFFB"/>
     <w:multiLevelType w:val="multilevel"/>
@@ -1730,6 +2252,92 @@
     </w:lvl>
   </w:abstractNum>
   <w:abstractNum w:abstractNumId="3" w15:restartNumberingAfterBreak="0">
+    <w:nsid w:val="477A6440"/>
+    <w:multiLevelType w:val="hybridMultilevel"/>
+    <w:tmpl w:val="7082A188"/>
+    <w:lvl w:ilvl="0" w:tplc="0416000F">
+      <w:start w:val="1"/>
+      <w:numFmt w:val="decimal"/>
+      <w:lvlText w:val="%1."/>
+      <w:lvlJc w:val="left"/>
+      <w:pPr>
+        <w:ind w:left="1440" w:hanging="360"/>
+      </w:pPr>
+    </w:lvl>
+    <w:lvl w:ilvl="1" w:tplc="04160019" w:tentative="1">
+      <w:start w:val="1"/>
+      <w:numFmt w:val="lowerLetter"/>
+      <w:lvlText w:val="%2."/>
+      <w:lvlJc w:val="left"/>
+      <w:pPr>
+        <w:ind w:left="2160" w:hanging="360"/>
+      </w:pPr>
+    </w:lvl>
+    <w:lvl w:ilvl="2" w:tplc="0416001B" w:tentative="1">
+      <w:start w:val="1"/>
+      <w:numFmt w:val="lowerRoman"/>
+      <w:lvlText w:val="%3."/>
+      <w:lvlJc w:val="right"/>
+      <w:pPr>
+        <w:ind w:left="2880" w:hanging="180"/>
+      </w:pPr>
+    </w:lvl>
+    <w:lvl w:ilvl="3" w:tplc="0416000F" w:tentative="1">
+      <w:start w:val="1"/>
+      <w:numFmt w:val="decimal"/>
+      <w:lvlText w:val="%4."/>
+      <w:lvlJc w:val="left"/>
+      <w:pPr>
+        <w:ind w:left="3600" w:hanging="360"/>
+      </w:pPr>
+    </w:lvl>
+    <w:lvl w:ilvl="4" w:tplc="04160019" w:tentative="1">
+      <w:start w:val="1"/>
+      <w:numFmt w:val="lowerLetter"/>
+      <w:lvlText w:val="%5."/>
+      <w:lvlJc w:val="left"/>
+      <w:pPr>
+        <w:ind w:left="4320" w:hanging="360"/>
+      </w:pPr>
+    </w:lvl>
+    <w:lvl w:ilvl="5" w:tplc="0416001B" w:tentative="1">
+      <w:start w:val="1"/>
+      <w:numFmt w:val="lowerRoman"/>
+      <w:lvlText w:val="%6."/>
+      <w:lvlJc w:val="right"/>
+      <w:pPr>
+        <w:ind w:left="5040" w:hanging="180"/>
+      </w:pPr>
+    </w:lvl>
+    <w:lvl w:ilvl="6" w:tplc="0416000F" w:tentative="1">
+      <w:start w:val="1"/>
+      <w:numFmt w:val="decimal"/>
+      <w:lvlText w:val="%7."/>
+      <w:lvlJc w:val="left"/>
+      <w:pPr>
+        <w:ind w:left="5760" w:hanging="360"/>
+      </w:pPr>
+    </w:lvl>
+    <w:lvl w:ilvl="7" w:tplc="04160019" w:tentative="1">
+      <w:start w:val="1"/>
+      <w:numFmt w:val="lowerLetter"/>
+      <w:lvlText w:val="%8."/>
+      <w:lvlJc w:val="left"/>
+      <w:pPr>
+        <w:ind w:left="6480" w:hanging="360"/>
+      </w:pPr>
+    </w:lvl>
+    <w:lvl w:ilvl="8" w:tplc="0416001B" w:tentative="1">
+      <w:start w:val="1"/>
+      <w:numFmt w:val="lowerRoman"/>
+      <w:lvlText w:val="%9."/>
+      <w:lvlJc w:val="right"/>
+      <w:pPr>
+        <w:ind w:left="7200" w:hanging="180"/>
+      </w:pPr>
+    </w:lvl>
+  </w:abstractNum>
+  <w:abstractNum w:abstractNumId="4" w15:restartNumberingAfterBreak="0">
     <w:nsid w:val="4E777EE2"/>
     <w:multiLevelType w:val="hybridMultilevel"/>
     <w:tmpl w:val="F538FC88"/>
@@ -1842,7 +2450,120 @@
       </w:rPr>
     </w:lvl>
   </w:abstractNum>
-  <w:abstractNum w:abstractNumId="4" w15:restartNumberingAfterBreak="0">
+  <w:abstractNum w:abstractNumId="5" w15:restartNumberingAfterBreak="0">
+    <w:nsid w:val="50BE60BF"/>
+    <w:multiLevelType w:val="hybridMultilevel"/>
+    <w:tmpl w:val="0B46E132"/>
+    <w:lvl w:ilvl="0" w:tplc="04160001">
+      <w:start w:val="1"/>
+      <w:numFmt w:val="bullet"/>
+      <w:lvlText w:val=""/>
+      <w:lvlJc w:val="left"/>
+      <w:pPr>
+        <w:ind w:left="720" w:hanging="360"/>
+      </w:pPr>
+      <w:rPr>
+        <w:rFonts w:ascii="Symbol" w:hAnsi="Symbol" w:hint="default"/>
+      </w:rPr>
+    </w:lvl>
+    <w:lvl w:ilvl="1" w:tplc="04160003" w:tentative="1">
+      <w:start w:val="1"/>
+      <w:numFmt w:val="bullet"/>
+      <w:lvlText w:val="o"/>
+      <w:lvlJc w:val="left"/>
+      <w:pPr>
+        <w:ind w:left="1440" w:hanging="360"/>
+      </w:pPr>
+      <w:rPr>
+        <w:rFonts w:ascii="Courier New" w:hAnsi="Courier New" w:cs="Courier New" w:hint="default"/>
+      </w:rPr>
+    </w:lvl>
+    <w:lvl w:ilvl="2" w:tplc="04160005" w:tentative="1">
+      <w:start w:val="1"/>
+      <w:numFmt w:val="bullet"/>
+      <w:lvlText w:val=""/>
+      <w:lvlJc w:val="left"/>
+      <w:pPr>
+        <w:ind w:left="2160" w:hanging="360"/>
+      </w:pPr>
+      <w:rPr>
+        <w:rFonts w:ascii="Wingdings" w:hAnsi="Wingdings" w:hint="default"/>
+      </w:rPr>
+    </w:lvl>
+    <w:lvl w:ilvl="3" w:tplc="04160001" w:tentative="1">
+      <w:start w:val="1"/>
+      <w:numFmt w:val="bullet"/>
+      <w:lvlText w:val=""/>
+      <w:lvlJc w:val="left"/>
+      <w:pPr>
+        <w:ind w:left="2880" w:hanging="360"/>
+      </w:pPr>
+      <w:rPr>
+        <w:rFonts w:ascii="Symbol" w:hAnsi="Symbol" w:hint="default"/>
+      </w:rPr>
+    </w:lvl>
+    <w:lvl w:ilvl="4" w:tplc="04160003" w:tentative="1">
+      <w:start w:val="1"/>
+      <w:numFmt w:val="bullet"/>
+      <w:lvlText w:val="o"/>
+      <w:lvlJc w:val="left"/>
+      <w:pPr>
+        <w:ind w:left="3600" w:hanging="360"/>
+      </w:pPr>
+      <w:rPr>
+        <w:rFonts w:ascii="Courier New" w:hAnsi="Courier New" w:cs="Courier New" w:hint="default"/>
+      </w:rPr>
+    </w:lvl>
+    <w:lvl w:ilvl="5" w:tplc="04160005" w:tentative="1">
+      <w:start w:val="1"/>
+      <w:numFmt w:val="bullet"/>
+      <w:lvlText w:val=""/>
+      <w:lvlJc w:val="left"/>
+      <w:pPr>
+        <w:ind w:left="4320" w:hanging="360"/>
+      </w:pPr>
+      <w:rPr>
+        <w:rFonts w:ascii="Wingdings" w:hAnsi="Wingdings" w:hint="default"/>
+      </w:rPr>
+    </w:lvl>
+    <w:lvl w:ilvl="6" w:tplc="04160001" w:tentative="1">
+      <w:start w:val="1"/>
+      <w:numFmt w:val="bullet"/>
+      <w:lvlText w:val=""/>
+      <w:lvlJc w:val="left"/>
+      <w:pPr>
+        <w:ind w:left="5040" w:hanging="360"/>
+      </w:pPr>
+      <w:rPr>
+        <w:rFonts w:ascii="Symbol" w:hAnsi="Symbol" w:hint="default"/>
+      </w:rPr>
+    </w:lvl>
+    <w:lvl w:ilvl="7" w:tplc="04160003" w:tentative="1">
+      <w:start w:val="1"/>
+      <w:numFmt w:val="bullet"/>
+      <w:lvlText w:val="o"/>
+      <w:lvlJc w:val="left"/>
+      <w:pPr>
+        <w:ind w:left="5760" w:hanging="360"/>
+      </w:pPr>
+      <w:rPr>
+        <w:rFonts w:ascii="Courier New" w:hAnsi="Courier New" w:cs="Courier New" w:hint="default"/>
+      </w:rPr>
+    </w:lvl>
+    <w:lvl w:ilvl="8" w:tplc="04160005" w:tentative="1">
+      <w:start w:val="1"/>
+      <w:numFmt w:val="bullet"/>
+      <w:lvlText w:val=""/>
+      <w:lvlJc w:val="left"/>
+      <w:pPr>
+        <w:ind w:left="6480" w:hanging="360"/>
+      </w:pPr>
+      <w:rPr>
+        <w:rFonts w:ascii="Wingdings" w:hAnsi="Wingdings" w:hint="default"/>
+      </w:rPr>
+    </w:lvl>
+  </w:abstractNum>
+  <w:abstractNum w:abstractNumId="6" w15:restartNumberingAfterBreak="0">
     <w:nsid w:val="56F54045"/>
     <w:multiLevelType w:val="hybridMultilevel"/>
     <w:tmpl w:val="AA145D82"/>
@@ -1955,7 +2676,7 @@
       </w:rPr>
     </w:lvl>
   </w:abstractNum>
-  <w:abstractNum w:abstractNumId="5" w15:restartNumberingAfterBreak="0">
+  <w:abstractNum w:abstractNumId="7" w15:restartNumberingAfterBreak="0">
     <w:nsid w:val="60653E21"/>
     <w:multiLevelType w:val="hybridMultilevel"/>
     <w:tmpl w:val="7786E9C6"/>
@@ -2068,7 +2789,7 @@
       </w:rPr>
     </w:lvl>
   </w:abstractNum>
-  <w:abstractNum w:abstractNumId="6" w15:restartNumberingAfterBreak="0">
+  <w:abstractNum w:abstractNumId="8" w15:restartNumberingAfterBreak="0">
     <w:nsid w:val="647A5729"/>
     <w:multiLevelType w:val="multilevel"/>
     <w:tmpl w:val="2AA438AE"/>
@@ -2182,7 +2903,7 @@
       </w:pPr>
     </w:lvl>
   </w:abstractNum>
-  <w:abstractNum w:abstractNumId="7" w15:restartNumberingAfterBreak="0">
+  <w:abstractNum w:abstractNumId="9" w15:restartNumberingAfterBreak="0">
     <w:nsid w:val="6E1B5E0A"/>
     <w:multiLevelType w:val="hybridMultilevel"/>
     <w:tmpl w:val="A882304A"/>
@@ -2303,10 +3024,10 @@
     <w:abstractNumId w:val="0"/>
   </w:num>
   <w:num w:numId="2">
-    <w:abstractNumId w:val="7"/>
+    <w:abstractNumId w:val="9"/>
   </w:num>
   <w:num w:numId="3">
-    <w:abstractNumId w:val="6"/>
+    <w:abstractNumId w:val="8"/>
   </w:num>
   <w:num w:numId="4">
     <w:abstractNumId w:val="0"/>
@@ -2576,10 +3297,10 @@
     <w:abstractNumId w:val="0"/>
   </w:num>
   <w:num w:numId="39">
-    <w:abstractNumId w:val="5"/>
+    <w:abstractNumId w:val="7"/>
   </w:num>
   <w:num w:numId="40">
-    <w:abstractNumId w:val="4"/>
+    <w:abstractNumId w:val="6"/>
   </w:num>
   <w:num w:numId="41">
     <w:abstractNumId w:val="1"/>
@@ -2591,14 +3312,20 @@
     <w:abstractNumId w:val="2"/>
   </w:num>
   <w:num w:numId="44">
+    <w:abstractNumId w:val="4"/>
+  </w:num>
+  <w:num w:numId="45">
     <w:abstractNumId w:val="3"/>
+  </w:num>
+  <w:num w:numId="46">
+    <w:abstractNumId w:val="5"/>
   </w:num>
   <w:numIdMacAtCleanup w:val="3"/>
 </w:numbering>
 </file>
 
 <file path=word/styles.xml><?xml version="1.0" encoding="utf-8"?>
-<w:styles xmlns:mc="http://schemas.openxmlformats.org/markup-compatibility/2006" xmlns:r="http://schemas.openxmlformats.org/officeDocument/2006/relationships" xmlns:w="http://schemas.openxmlformats.org/wordprocessingml/2006/main" xmlns:w14="http://schemas.microsoft.com/office/word/2010/wordml" xmlns:w15="http://schemas.microsoft.com/office/word/2012/wordml" mc:Ignorable="w14 w15">
+<w:styles xmlns:mc="http://schemas.openxmlformats.org/markup-compatibility/2006" xmlns:r="http://schemas.openxmlformats.org/officeDocument/2006/relationships" xmlns:w="http://schemas.openxmlformats.org/wordprocessingml/2006/main" xmlns:w14="http://schemas.microsoft.com/office/word/2010/wordml" xmlns:w15="http://schemas.microsoft.com/office/word/2012/wordml" xmlns:w16cid="http://schemas.microsoft.com/office/word/2016/wordml/cid" xmlns:w16se="http://schemas.microsoft.com/office/word/2015/wordml/symex" mc:Ignorable="w14 w15 w16se w16cid">
   <w:docDefaults>
     <w:rPrDefault>
       <w:rPr>
@@ -2608,7 +3335,7 @@
     </w:rPrDefault>
     <w:pPrDefault/>
   </w:docDefaults>
-  <w:latentStyles w:defLockedState="0" w:defUIPriority="0" w:defSemiHidden="0" w:defUnhideWhenUsed="0" w:defQFormat="0" w:count="371">
+  <w:latentStyles w:defLockedState="0" w:defUIPriority="0" w:defSemiHidden="0" w:defUnhideWhenUsed="0" w:defQFormat="0" w:count="375">
     <w:lsdException w:name="Normal" w:qFormat="1"/>
     <w:lsdException w:name="heading 1" w:qFormat="1"/>
     <w:lsdException w:name="heading 2" w:qFormat="1"/>
@@ -2708,7 +3435,6 @@
     <w:lsdException w:name="HTML Sample" w:semiHidden="1" w:unhideWhenUsed="1"/>
     <w:lsdException w:name="HTML Typewriter" w:semiHidden="1" w:unhideWhenUsed="1"/>
     <w:lsdException w:name="HTML Variable" w:semiHidden="1" w:unhideWhenUsed="1"/>
-    <w:lsdException w:name="Normal Table" w:semiHidden="1" w:unhideWhenUsed="1"/>
     <w:lsdException w:name="annotation subject" w:semiHidden="1" w:unhideWhenUsed="1"/>
     <w:lsdException w:name="No List" w:semiHidden="1" w:unhideWhenUsed="1"/>
     <w:lsdException w:name="Outline List 1" w:semiHidden="1" w:unhideWhenUsed="1"/>
@@ -2752,10 +3478,8 @@
     <w:lsdException w:name="Table Elegant" w:semiHidden="1" w:unhideWhenUsed="1"/>
     <w:lsdException w:name="Table Professional" w:semiHidden="1" w:unhideWhenUsed="1"/>
     <w:lsdException w:name="Table Subtle 1" w:semiHidden="1" w:unhideWhenUsed="1"/>
-    <w:lsdException w:name="Table Subtle 2" w:semiHidden="1" w:unhideWhenUsed="1"/>
     <w:lsdException w:name="Table Web 1" w:semiHidden="1" w:unhideWhenUsed="1"/>
     <w:lsdException w:name="Table Web 2" w:semiHidden="1" w:unhideWhenUsed="1"/>
-    <w:lsdException w:name="Table Web 3" w:semiHidden="1" w:unhideWhenUsed="1"/>
     <w:lsdException w:name="Balloon Text" w:semiHidden="1" w:unhideWhenUsed="1"/>
     <w:lsdException w:name="Table Theme" w:semiHidden="1" w:unhideWhenUsed="1"/>
     <w:lsdException w:name="Placeholder Text" w:semiHidden="1" w:uiPriority="99"/>
@@ -2973,6 +3697,10 @@
     <w:lsdException w:name="List Table 5 Dark Accent 6" w:uiPriority="50"/>
     <w:lsdException w:name="List Table 6 Colorful Accent 6" w:uiPriority="51"/>
     <w:lsdException w:name="List Table 7 Colorful Accent 6" w:uiPriority="52"/>
+    <w:lsdException w:name="Mention" w:semiHidden="1" w:uiPriority="99" w:unhideWhenUsed="1"/>
+    <w:lsdException w:name="Smart Hyperlink" w:semiHidden="1" w:uiPriority="99" w:unhideWhenUsed="1"/>
+    <w:lsdException w:name="Hashtag" w:semiHidden="1" w:uiPriority="99" w:unhideWhenUsed="1"/>
+    <w:lsdException w:name="Unresolved Mention" w:semiHidden="1" w:uiPriority="99" w:unhideWhenUsed="1"/>
   </w:latentStyles>
   <w:style w:type="paragraph" w:default="1" w:styleId="Normal">
     <w:name w:val="Normal"/>
@@ -4034,7 +4762,7 @@
 </file>
 
 <file path=customXml/itemProps1.xml><?xml version="1.0" encoding="utf-8"?>
-<ds:datastoreItem xmlns:ds="http://schemas.openxmlformats.org/officeDocument/2006/customXml" ds:itemID="{D020309A-9577-4A29-A206-84A315B1F1AE}">
+<ds:datastoreItem xmlns:ds="http://schemas.openxmlformats.org/officeDocument/2006/customXml" ds:itemID="{F52D4213-8E1E-4BA5-8CB9-1A0937A30ED4}">
   <ds:schemaRefs>
     <ds:schemaRef ds:uri="http://schemas.openxmlformats.org/officeDocument/2006/bibliography"/>
   </ds:schemaRefs>

--- a/requisitos/Especificação Caso de uso UC1 – Manter Cliente.docx
+++ b/requisitos/Especificação Caso de uso UC1 – Manter Cliente.docx
@@ -1,6 +1,6 @@
 
 <file path=word/document.xml><?xml version="1.0" encoding="utf-8"?>
-<w:document xmlns:wpc="http://schemas.microsoft.com/office/word/2010/wordprocessingCanvas" xmlns:cx="http://schemas.microsoft.com/office/drawing/2014/chartex" xmlns:cx1="http://schemas.microsoft.com/office/drawing/2015/9/8/chartex" xmlns:cx2="http://schemas.microsoft.com/office/drawing/2015/10/21/chartex" xmlns:cx3="http://schemas.microsoft.com/office/drawing/2016/5/9/chartex" xmlns:cx4="http://schemas.microsoft.com/office/drawing/2016/5/10/chartex" xmlns:cx5="http://schemas.microsoft.com/office/drawing/2016/5/11/chartex" xmlns:cx6="http://schemas.microsoft.com/office/drawing/2016/5/12/chartex" xmlns:cx7="http://schemas.microsoft.com/office/drawing/2016/5/13/chartex" xmlns:cx8="http://schemas.microsoft.com/office/drawing/2016/5/14/chartex" xmlns:mc="http://schemas.openxmlformats.org/markup-compatibility/2006" xmlns:aink="http://schemas.microsoft.com/office/drawing/2016/ink" xmlns:am3d="http://schemas.microsoft.com/office/drawing/2017/model3d" xmlns:o="urn:schemas-microsoft-com:office:office" xmlns:r="http://schemas.openxmlformats.org/officeDocument/2006/relationships" xmlns:m="http://schemas.openxmlformats.org/officeDocument/2006/math" xmlns:v="urn:schemas-microsoft-com:vml" xmlns:wp14="http://schemas.microsoft.com/office/word/2010/wordprocessingDrawing" xmlns:wp="http://schemas.openxmlformats.org/drawingml/2006/wordprocessingDrawing" xmlns:w10="urn:schemas-microsoft-com:office:word" xmlns:w="http://schemas.openxmlformats.org/wordprocessingml/2006/main" xmlns:w14="http://schemas.microsoft.com/office/word/2010/wordml" xmlns:w15="http://schemas.microsoft.com/office/word/2012/wordml" xmlns:w16cid="http://schemas.microsoft.com/office/word/2016/wordml/cid" xmlns:w16se="http://schemas.microsoft.com/office/word/2015/wordml/symex" xmlns:wpg="http://schemas.microsoft.com/office/word/2010/wordprocessingGroup" xmlns:wpi="http://schemas.microsoft.com/office/word/2010/wordprocessingInk" xmlns:wne="http://schemas.microsoft.com/office/word/2006/wordml" xmlns:wps="http://schemas.microsoft.com/office/word/2010/wordprocessingShape" mc:Ignorable="w14 w15 w16se w16cid wp14">
+<w:document xmlns:wpc="http://schemas.microsoft.com/office/word/2010/wordprocessingCanvas" xmlns:mc="http://schemas.openxmlformats.org/markup-compatibility/2006" xmlns:o="urn:schemas-microsoft-com:office:office" xmlns:r="http://schemas.openxmlformats.org/officeDocument/2006/relationships" xmlns:m="http://schemas.openxmlformats.org/officeDocument/2006/math" xmlns:v="urn:schemas-microsoft-com:vml" xmlns:wp14="http://schemas.microsoft.com/office/word/2010/wordprocessingDrawing" xmlns:wp="http://schemas.openxmlformats.org/drawingml/2006/wordprocessingDrawing" xmlns:w10="urn:schemas-microsoft-com:office:word" xmlns:w="http://schemas.openxmlformats.org/wordprocessingml/2006/main" xmlns:w14="http://schemas.microsoft.com/office/word/2010/wordml" xmlns:w15="http://schemas.microsoft.com/office/word/2012/wordml" xmlns:wpg="http://schemas.microsoft.com/office/word/2010/wordprocessingGroup" xmlns:wpi="http://schemas.microsoft.com/office/word/2010/wordprocessingInk" xmlns:wne="http://schemas.microsoft.com/office/word/2006/wordml" xmlns:wps="http://schemas.microsoft.com/office/word/2010/wordprocessingShape" mc:Ignorable="w14 w15 wp14">
   <w:body>
     <w:p>
       <w:pPr>
@@ -214,7 +214,27 @@
           <w:rFonts w:ascii="Arial" w:hAnsi="Arial" w:cs="Arial"/>
           <w:lang w:val="pt-BR"/>
         </w:rPr>
-        <w:t>Usuário</w:t>
+        <w:t>Vendedor</w:t>
+      </w:r>
+    </w:p>
+    <w:p>
+      <w:pPr>
+        <w:pStyle w:val="Corpodetexto"/>
+        <w:tabs>
+          <w:tab w:val="num" w:pos="426"/>
+        </w:tabs>
+        <w:ind w:left="709"/>
+        <w:rPr>
+          <w:rFonts w:ascii="Arial" w:hAnsi="Arial" w:cs="Arial"/>
+          <w:lang w:val="pt-BR"/>
+        </w:rPr>
+      </w:pPr>
+      <w:r>
+        <w:rPr>
+          <w:rFonts w:ascii="Arial" w:hAnsi="Arial" w:cs="Arial"/>
+          <w:lang w:val="pt-BR"/>
+        </w:rPr>
+        <w:t>Gerente</w:t>
       </w:r>
     </w:p>
     <w:p>
@@ -308,42 +328,22 @@
         <w:ind w:left="993" w:hanging="596"/>
       </w:pPr>
       <w:r>
-        <w:t xml:space="preserve">Usuário já autenticou com </w:t>
-      </w:r>
-      <w:r>
-        <w:t>usuário</w:t>
-      </w:r>
-      <w:r>
-        <w:t xml:space="preserve"> e </w:t>
-      </w:r>
-      <w:proofErr w:type="gramStart"/>
-      <w:r>
-        <w:t>senha</w:t>
-      </w:r>
-      <w:r>
-        <w:t>(</w:t>
-      </w:r>
-      <w:proofErr w:type="gramEnd"/>
-      <w:r>
-        <w:t xml:space="preserve">UC8-Autenticar Usuário). </w:t>
-      </w:r>
-      <w:r>
-        <w:t xml:space="preserve">O </w:t>
-      </w:r>
-      <w:r>
-        <w:t>S</w:t>
-      </w:r>
-      <w:r>
-        <w:t>istema</w:t>
-      </w:r>
-      <w:r>
-        <w:t xml:space="preserve"> exibirá</w:t>
+        <w:t>E</w:t>
+      </w:r>
+      <w:r>
+        <w:t>xibirá</w:t>
       </w:r>
       <w:r>
         <w:t xml:space="preserve"> o menu</w:t>
       </w:r>
       <w:r>
-        <w:t xml:space="preserve"> conforme </w:t>
+        <w:t xml:space="preserve"> </w:t>
+      </w:r>
+      <w:r>
+        <w:t xml:space="preserve">ao inicializar o sistema </w:t>
+      </w:r>
+      <w:r>
+        <w:t xml:space="preserve">conforme </w:t>
       </w:r>
       <w:r>
         <w:t xml:space="preserve">a </w:t>
@@ -526,7 +526,7 @@
       <w:r>
         <w:rPr>
           <w:noProof/>
-          <w:lang w:val="pt-BR"/>
+          <w:lang w:val="pt-BR" w:eastAsia="pt-BR"/>
         </w:rPr>
         <w:lastRenderedPageBreak/>
         <w:drawing>
@@ -639,7 +639,19 @@
         <w:rPr>
           <w:lang w:val="pt-BR"/>
         </w:rPr>
-        <w:t>o Cliente pelo Nome.</w:t>
+        <w:t xml:space="preserve">o Cliente pelo </w:t>
+      </w:r>
+      <w:r>
+        <w:rPr>
+          <w:lang w:val="pt-BR"/>
+        </w:rPr>
+        <w:t xml:space="preserve">Campo </w:t>
+      </w:r>
+      <w:r>
+        <w:rPr>
+          <w:lang w:val="pt-BR"/>
+        </w:rPr>
+        <w:t>Nome.</w:t>
       </w:r>
     </w:p>
     <w:p>
@@ -664,7 +676,19 @@
         <w:rPr>
           <w:lang w:val="pt-BR"/>
         </w:rPr>
-        <w:t>Listar todos os Cliente ao abrir a Janela.</w:t>
+        <w:t>Listar todos os Cliente</w:t>
+      </w:r>
+      <w:r>
+        <w:rPr>
+          <w:lang w:val="pt-BR"/>
+        </w:rPr>
+        <w:t>s</w:t>
+      </w:r>
+      <w:r>
+        <w:rPr>
+          <w:lang w:val="pt-BR"/>
+        </w:rPr>
+        <w:t xml:space="preserve"> ao abrir a Janela.</w:t>
       </w:r>
     </w:p>
     <w:p>
@@ -756,7 +780,7 @@
       <w:r>
         <w:rPr>
           <w:noProof/>
-          <w:lang w:val="pt-BR"/>
+          <w:lang w:val="pt-BR" w:eastAsia="pt-BR"/>
         </w:rPr>
         <w:drawing>
           <wp:anchor distT="0" distB="0" distL="114300" distR="114300" simplePos="0" relativeHeight="251658240" behindDoc="0" locked="0" layoutInCell="1" allowOverlap="1" wp14:anchorId="09CF7A58">
@@ -838,7 +862,19 @@
           <w:lang w:val="pt-BR"/>
         </w:rPr>
         <w:lastRenderedPageBreak/>
-        <w:t>Clicando em salvar será alterado os dados cadastrais, ilustrado na interface 4 abaixo:</w:t>
+        <w:t>Clicando em salvar será alterado os dados cadastrais</w:t>
+      </w:r>
+      <w:r>
+        <w:rPr>
+          <w:lang w:val="pt-BR"/>
+        </w:rPr>
+        <w:t>, exceto o código</w:t>
+      </w:r>
+      <w:r>
+        <w:rPr>
+          <w:lang w:val="pt-BR"/>
+        </w:rPr>
+        <w:t>, ilustrado na interface 4 abaixo:</w:t>
       </w:r>
     </w:p>
     <w:p>
@@ -859,7 +895,7 @@
       <w:r>
         <w:rPr>
           <w:noProof/>
-          <w:lang w:val="pt-BR"/>
+          <w:lang w:val="pt-BR" w:eastAsia="pt-BR"/>
         </w:rPr>
         <w:drawing>
           <wp:anchor distT="0" distB="0" distL="114300" distR="114300" simplePos="0" relativeHeight="251659264" behindDoc="0" locked="0" layoutInCell="1" allowOverlap="1">
@@ -1090,8 +1126,42 @@
       </w:pPr>
       <w:r>
         <w:rPr>
+          <w:lang w:val="pt-BR"/>
+        </w:rPr>
+        <w:t>Estando na interface 3 Clicando em excluir</w:t>
+      </w:r>
+      <w:r>
+        <w:rPr>
+          <w:lang w:val="pt-BR"/>
+        </w:rPr>
+        <w:t xml:space="preserve"> surgirá uma alerta de confirmação, e se for confirmado</w:t>
+      </w:r>
+      <w:r>
+        <w:rPr>
+          <w:lang w:val="pt-BR"/>
+        </w:rPr>
+        <w:t xml:space="preserve"> deverá ser excluído conforme ilustração na interface 5 abaixo:</w:t>
+      </w:r>
+    </w:p>
+    <w:p>
+      <w:pPr>
+        <w:pStyle w:val="PargrafodaLista"/>
+        <w:rPr>
+          <w:lang w:val="pt-BR"/>
+        </w:rPr>
+      </w:pPr>
+    </w:p>
+    <w:p>
+      <w:pPr>
+        <w:pStyle w:val="PargrafodaLista"/>
+        <w:rPr>
+          <w:lang w:val="pt-BR"/>
+        </w:rPr>
+      </w:pPr>
+      <w:r>
+        <w:rPr>
           <w:noProof/>
-          <w:lang w:val="pt-BR"/>
+          <w:lang w:val="pt-BR" w:eastAsia="pt-BR"/>
         </w:rPr>
         <w:drawing>
           <wp:anchor distT="0" distB="0" distL="114300" distR="114300" simplePos="0" relativeHeight="251660288" behindDoc="0" locked="0" layoutInCell="1" allowOverlap="1">
@@ -1100,7 +1170,7 @@
               <wp:align>center</wp:align>
             </wp:positionH>
             <wp:positionV relativeFrom="paragraph">
-              <wp:posOffset>210820</wp:posOffset>
+              <wp:posOffset>7620</wp:posOffset>
             </wp:positionV>
             <wp:extent cx="5543550" cy="2792095"/>
             <wp:effectExtent l="0" t="0" r="0" b="8255"/>
@@ -1156,28 +1226,6 @@
           </wp:anchor>
         </w:drawing>
       </w:r>
-      <w:r>
-        <w:rPr>
-          <w:lang w:val="pt-BR"/>
-        </w:rPr>
-        <w:t>Estando na interface 3 Clicando em excluir deverá ser excluído conforme ilustração na interface 5 abaixo:</w:t>
-      </w:r>
-    </w:p>
-    <w:p>
-      <w:pPr>
-        <w:pStyle w:val="PargrafodaLista"/>
-        <w:rPr>
-          <w:lang w:val="pt-BR"/>
-        </w:rPr>
-      </w:pPr>
-    </w:p>
-    <w:p>
-      <w:pPr>
-        <w:pStyle w:val="PargrafodaLista"/>
-        <w:rPr>
-          <w:lang w:val="pt-BR"/>
-        </w:rPr>
-      </w:pPr>
     </w:p>
     <w:p>
       <w:pPr>
@@ -1351,7 +1399,7 @@
       <w:r>
         <w:rPr>
           <w:noProof/>
-          <w:lang w:val="pt-BR"/>
+          <w:lang w:val="pt-BR" w:eastAsia="pt-BR"/>
         </w:rPr>
         <w:drawing>
           <wp:inline distT="0" distB="0" distL="0" distR="0">
@@ -1421,7 +1469,38 @@
         <w:rPr>
           <w:lang w:val="pt-BR"/>
         </w:rPr>
-        <w:t>Deve ser validado todos os campos.</w:t>
+        <w:lastRenderedPageBreak/>
+        <w:t>Deve ser validado todos os campos</w:t>
+      </w:r>
+      <w:r>
+        <w:rPr>
+          <w:lang w:val="pt-BR"/>
+        </w:rPr>
+        <w:t xml:space="preserve">, </w:t>
+      </w:r>
+      <w:r>
+        <w:rPr>
+          <w:lang w:val="pt-BR"/>
+        </w:rPr>
+        <w:t>ou seja,</w:t>
+      </w:r>
+      <w:r>
+        <w:rPr>
+          <w:lang w:val="pt-BR"/>
+        </w:rPr>
+        <w:t xml:space="preserve"> todos os campos devem ser </w:t>
+      </w:r>
+      <w:r>
+        <w:rPr>
+          <w:lang w:val="pt-BR"/>
+        </w:rPr>
+        <w:t>preenchidos</w:t>
+      </w:r>
+      <w:r>
+        <w:rPr>
+          <w:lang w:val="pt-BR"/>
+        </w:rPr>
+        <w:t>.</w:t>
       </w:r>
     </w:p>
     <w:p>
@@ -1439,11 +1518,48 @@
         <w:rPr>
           <w:lang w:val="pt-BR"/>
         </w:rPr>
-        <w:lastRenderedPageBreak/>
-        <w:t>Ao clicar em gravar deve ser gerados id único e atualizado os registros que estão mostrando na tabela da tela.</w:t>
+        <w:t xml:space="preserve">Ao clicar em gravar deve ser </w:t>
+      </w:r>
+      <w:proofErr w:type="gramStart"/>
+      <w:r>
+        <w:rPr>
+          <w:lang w:val="pt-BR"/>
+        </w:rPr>
+        <w:t>gerados</w:t>
+      </w:r>
+      <w:proofErr w:type="gramEnd"/>
+      <w:r>
+        <w:rPr>
+          <w:lang w:val="pt-BR"/>
+        </w:rPr>
+        <w:t xml:space="preserve"> id único</w:t>
+      </w:r>
+      <w:r>
+        <w:rPr>
+          <w:lang w:val="pt-BR"/>
+        </w:rPr>
+        <w:t xml:space="preserve"> de forma sequencial</w:t>
+      </w:r>
+      <w:r>
+        <w:rPr>
+          <w:lang w:val="pt-BR"/>
+        </w:rPr>
+        <w:t xml:space="preserve"> e atualizado os registros que estão mostrando na tabela da tela</w:t>
+      </w:r>
+      <w:r>
+        <w:rPr>
+          <w:lang w:val="pt-BR"/>
+        </w:rPr>
+        <w:t xml:space="preserve"> inicial, conforme ilustra tela 2</w:t>
       </w:r>
       <w:bookmarkStart w:id="14" w:name="_GoBack"/>
       <w:bookmarkEnd w:id="14"/>
+      <w:r>
+        <w:rPr>
+          <w:lang w:val="pt-BR"/>
+        </w:rPr>
+        <w:t>.</w:t>
+      </w:r>
     </w:p>
     <w:sectPr>
       <w:headerReference w:type="default" r:id="rId14"/>
@@ -1460,7 +1576,7 @@
 </file>
 
 <file path=word/endnotes.xml><?xml version="1.0" encoding="utf-8"?>
-<w:endnotes xmlns:wpc="http://schemas.microsoft.com/office/word/2010/wordprocessingCanvas" xmlns:cx="http://schemas.microsoft.com/office/drawing/2014/chartex" xmlns:cx1="http://schemas.microsoft.com/office/drawing/2015/9/8/chartex" xmlns:cx2="http://schemas.microsoft.com/office/drawing/2015/10/21/chartex" xmlns:cx3="http://schemas.microsoft.com/office/drawing/2016/5/9/chartex" xmlns:cx4="http://schemas.microsoft.com/office/drawing/2016/5/10/chartex" xmlns:cx5="http://schemas.microsoft.com/office/drawing/2016/5/11/chartex" xmlns:cx6="http://schemas.microsoft.com/office/drawing/2016/5/12/chartex" xmlns:cx7="http://schemas.microsoft.com/office/drawing/2016/5/13/chartex" xmlns:cx8="http://schemas.microsoft.com/office/drawing/2016/5/14/chartex" xmlns:mc="http://schemas.openxmlformats.org/markup-compatibility/2006" xmlns:aink="http://schemas.microsoft.com/office/drawing/2016/ink" xmlns:am3d="http://schemas.microsoft.com/office/drawing/2017/model3d" xmlns:o="urn:schemas-microsoft-com:office:office" xmlns:r="http://schemas.openxmlformats.org/officeDocument/2006/relationships" xmlns:m="http://schemas.openxmlformats.org/officeDocument/2006/math" xmlns:v="urn:schemas-microsoft-com:vml" xmlns:wp14="http://schemas.microsoft.com/office/word/2010/wordprocessingDrawing" xmlns:wp="http://schemas.openxmlformats.org/drawingml/2006/wordprocessingDrawing" xmlns:w10="urn:schemas-microsoft-com:office:word" xmlns:w="http://schemas.openxmlformats.org/wordprocessingml/2006/main" xmlns:w14="http://schemas.microsoft.com/office/word/2010/wordml" xmlns:w15="http://schemas.microsoft.com/office/word/2012/wordml" xmlns:w16cid="http://schemas.microsoft.com/office/word/2016/wordml/cid" xmlns:w16se="http://schemas.microsoft.com/office/word/2015/wordml/symex" xmlns:wpg="http://schemas.microsoft.com/office/word/2010/wordprocessingGroup" xmlns:wpi="http://schemas.microsoft.com/office/word/2010/wordprocessingInk" xmlns:wne="http://schemas.microsoft.com/office/word/2006/wordml" xmlns:wps="http://schemas.microsoft.com/office/word/2010/wordprocessingShape" mc:Ignorable="w14 w15 w16se w16cid wp14">
+<w:endnotes xmlns:wpc="http://schemas.microsoft.com/office/word/2010/wordprocessingCanvas" xmlns:mc="http://schemas.openxmlformats.org/markup-compatibility/2006" xmlns:o="urn:schemas-microsoft-com:office:office" xmlns:r="http://schemas.openxmlformats.org/officeDocument/2006/relationships" xmlns:m="http://schemas.openxmlformats.org/officeDocument/2006/math" xmlns:v="urn:schemas-microsoft-com:vml" xmlns:wp14="http://schemas.microsoft.com/office/word/2010/wordprocessingDrawing" xmlns:wp="http://schemas.openxmlformats.org/drawingml/2006/wordprocessingDrawing" xmlns:w10="urn:schemas-microsoft-com:office:word" xmlns:w="http://schemas.openxmlformats.org/wordprocessingml/2006/main" xmlns:w14="http://schemas.microsoft.com/office/word/2010/wordml" xmlns:w15="http://schemas.microsoft.com/office/word/2012/wordml" xmlns:wpg="http://schemas.microsoft.com/office/word/2010/wordprocessingGroup" xmlns:wpi="http://schemas.microsoft.com/office/word/2010/wordprocessingInk" xmlns:wne="http://schemas.microsoft.com/office/word/2006/wordml" xmlns:wps="http://schemas.microsoft.com/office/word/2010/wordprocessingShape" mc:Ignorable="w14 w15 wp14">
   <w:endnote w:type="separator" w:id="-1">
     <w:p>
       <w:r>
@@ -1479,7 +1595,7 @@
 </file>
 
 <file path=word/footer1.xml><?xml version="1.0" encoding="utf-8"?>
-<w:ftr xmlns:wpc="http://schemas.microsoft.com/office/word/2010/wordprocessingCanvas" xmlns:cx="http://schemas.microsoft.com/office/drawing/2014/chartex" xmlns:cx1="http://schemas.microsoft.com/office/drawing/2015/9/8/chartex" xmlns:cx2="http://schemas.microsoft.com/office/drawing/2015/10/21/chartex" xmlns:cx3="http://schemas.microsoft.com/office/drawing/2016/5/9/chartex" xmlns:cx4="http://schemas.microsoft.com/office/drawing/2016/5/10/chartex" xmlns:cx5="http://schemas.microsoft.com/office/drawing/2016/5/11/chartex" xmlns:cx6="http://schemas.microsoft.com/office/drawing/2016/5/12/chartex" xmlns:cx7="http://schemas.microsoft.com/office/drawing/2016/5/13/chartex" xmlns:cx8="http://schemas.microsoft.com/office/drawing/2016/5/14/chartex" xmlns:mc="http://schemas.openxmlformats.org/markup-compatibility/2006" xmlns:aink="http://schemas.microsoft.com/office/drawing/2016/ink" xmlns:am3d="http://schemas.microsoft.com/office/drawing/2017/model3d" xmlns:o="urn:schemas-microsoft-com:office:office" xmlns:r="http://schemas.openxmlformats.org/officeDocument/2006/relationships" xmlns:m="http://schemas.openxmlformats.org/officeDocument/2006/math" xmlns:v="urn:schemas-microsoft-com:vml" xmlns:wp14="http://schemas.microsoft.com/office/word/2010/wordprocessingDrawing" xmlns:wp="http://schemas.openxmlformats.org/drawingml/2006/wordprocessingDrawing" xmlns:w10="urn:schemas-microsoft-com:office:word" xmlns:w="http://schemas.openxmlformats.org/wordprocessingml/2006/main" xmlns:w14="http://schemas.microsoft.com/office/word/2010/wordml" xmlns:w15="http://schemas.microsoft.com/office/word/2012/wordml" xmlns:w16cid="http://schemas.microsoft.com/office/word/2016/wordml/cid" xmlns:w16se="http://schemas.microsoft.com/office/word/2015/wordml/symex" xmlns:wpg="http://schemas.microsoft.com/office/word/2010/wordprocessingGroup" xmlns:wpi="http://schemas.microsoft.com/office/word/2010/wordprocessingInk" xmlns:wne="http://schemas.microsoft.com/office/word/2006/wordml" xmlns:wps="http://schemas.microsoft.com/office/word/2010/wordprocessingShape" mc:Ignorable="w14 w15 w16se w16cid wp14">
+<w:ftr xmlns:wpc="http://schemas.microsoft.com/office/word/2010/wordprocessingCanvas" xmlns:mc="http://schemas.openxmlformats.org/markup-compatibility/2006" xmlns:o="urn:schemas-microsoft-com:office:office" xmlns:r="http://schemas.openxmlformats.org/officeDocument/2006/relationships" xmlns:m="http://schemas.openxmlformats.org/officeDocument/2006/math" xmlns:v="urn:schemas-microsoft-com:vml" xmlns:wp14="http://schemas.microsoft.com/office/word/2010/wordprocessingDrawing" xmlns:wp="http://schemas.openxmlformats.org/drawingml/2006/wordprocessingDrawing" xmlns:w10="urn:schemas-microsoft-com:office:word" xmlns:w="http://schemas.openxmlformats.org/wordprocessingml/2006/main" xmlns:w14="http://schemas.microsoft.com/office/word/2010/wordml" xmlns:w15="http://schemas.microsoft.com/office/word/2012/wordml" xmlns:wpg="http://schemas.microsoft.com/office/word/2010/wordprocessingGroup" xmlns:wpi="http://schemas.microsoft.com/office/word/2010/wordprocessingInk" xmlns:wne="http://schemas.microsoft.com/office/word/2006/wordml" xmlns:wps="http://schemas.microsoft.com/office/word/2010/wordprocessingShape" mc:Ignorable="w14 w15 wp14">
   <w:tbl>
     <w:tblPr>
       <w:tblW w:w="0" w:type="auto"/>
@@ -1648,7 +1764,7 @@
               <w:noProof/>
               <w:lang w:val="pt-BR"/>
             </w:rPr>
-            <w:t>1</w:t>
+            <w:t>4</w:t>
           </w:r>
           <w:r>
             <w:rPr>
@@ -1670,7 +1786,7 @@
 </file>
 
 <file path=word/footnotes.xml><?xml version="1.0" encoding="utf-8"?>
-<w:footnotes xmlns:wpc="http://schemas.microsoft.com/office/word/2010/wordprocessingCanvas" xmlns:cx="http://schemas.microsoft.com/office/drawing/2014/chartex" xmlns:cx1="http://schemas.microsoft.com/office/drawing/2015/9/8/chartex" xmlns:cx2="http://schemas.microsoft.com/office/drawing/2015/10/21/chartex" xmlns:cx3="http://schemas.microsoft.com/office/drawing/2016/5/9/chartex" xmlns:cx4="http://schemas.microsoft.com/office/drawing/2016/5/10/chartex" xmlns:cx5="http://schemas.microsoft.com/office/drawing/2016/5/11/chartex" xmlns:cx6="http://schemas.microsoft.com/office/drawing/2016/5/12/chartex" xmlns:cx7="http://schemas.microsoft.com/office/drawing/2016/5/13/chartex" xmlns:cx8="http://schemas.microsoft.com/office/drawing/2016/5/14/chartex" xmlns:mc="http://schemas.openxmlformats.org/markup-compatibility/2006" xmlns:aink="http://schemas.microsoft.com/office/drawing/2016/ink" xmlns:am3d="http://schemas.microsoft.com/office/drawing/2017/model3d" xmlns:o="urn:schemas-microsoft-com:office:office" xmlns:r="http://schemas.openxmlformats.org/officeDocument/2006/relationships" xmlns:m="http://schemas.openxmlformats.org/officeDocument/2006/math" xmlns:v="urn:schemas-microsoft-com:vml" xmlns:wp14="http://schemas.microsoft.com/office/word/2010/wordprocessingDrawing" xmlns:wp="http://schemas.openxmlformats.org/drawingml/2006/wordprocessingDrawing" xmlns:w10="urn:schemas-microsoft-com:office:word" xmlns:w="http://schemas.openxmlformats.org/wordprocessingml/2006/main" xmlns:w14="http://schemas.microsoft.com/office/word/2010/wordml" xmlns:w15="http://schemas.microsoft.com/office/word/2012/wordml" xmlns:w16cid="http://schemas.microsoft.com/office/word/2016/wordml/cid" xmlns:w16se="http://schemas.microsoft.com/office/word/2015/wordml/symex" xmlns:wpg="http://schemas.microsoft.com/office/word/2010/wordprocessingGroup" xmlns:wpi="http://schemas.microsoft.com/office/word/2010/wordprocessingInk" xmlns:wne="http://schemas.microsoft.com/office/word/2006/wordml" xmlns:wps="http://schemas.microsoft.com/office/word/2010/wordprocessingShape" mc:Ignorable="w14 w15 w16se w16cid wp14">
+<w:footnotes xmlns:wpc="http://schemas.microsoft.com/office/word/2010/wordprocessingCanvas" xmlns:mc="http://schemas.openxmlformats.org/markup-compatibility/2006" xmlns:o="urn:schemas-microsoft-com:office:office" xmlns:r="http://schemas.openxmlformats.org/officeDocument/2006/relationships" xmlns:m="http://schemas.openxmlformats.org/officeDocument/2006/math" xmlns:v="urn:schemas-microsoft-com:vml" xmlns:wp14="http://schemas.microsoft.com/office/word/2010/wordprocessingDrawing" xmlns:wp="http://schemas.openxmlformats.org/drawingml/2006/wordprocessingDrawing" xmlns:w10="urn:schemas-microsoft-com:office:word" xmlns:w="http://schemas.openxmlformats.org/wordprocessingml/2006/main" xmlns:w14="http://schemas.microsoft.com/office/word/2010/wordml" xmlns:w15="http://schemas.microsoft.com/office/word/2012/wordml" xmlns:wpg="http://schemas.microsoft.com/office/word/2010/wordprocessingGroup" xmlns:wpi="http://schemas.microsoft.com/office/word/2010/wordprocessingInk" xmlns:wne="http://schemas.microsoft.com/office/word/2006/wordml" xmlns:wps="http://schemas.microsoft.com/office/word/2010/wordprocessingShape" mc:Ignorable="w14 w15 wp14">
   <w:footnote w:type="separator" w:id="-1">
     <w:p>
       <w:r>
@@ -1689,7 +1805,7 @@
 </file>
 
 <file path=word/header1.xml><?xml version="1.0" encoding="utf-8"?>
-<w:hdr xmlns:wpc="http://schemas.microsoft.com/office/word/2010/wordprocessingCanvas" xmlns:cx="http://schemas.microsoft.com/office/drawing/2014/chartex" xmlns:cx1="http://schemas.microsoft.com/office/drawing/2015/9/8/chartex" xmlns:cx2="http://schemas.microsoft.com/office/drawing/2015/10/21/chartex" xmlns:cx3="http://schemas.microsoft.com/office/drawing/2016/5/9/chartex" xmlns:cx4="http://schemas.microsoft.com/office/drawing/2016/5/10/chartex" xmlns:cx5="http://schemas.microsoft.com/office/drawing/2016/5/11/chartex" xmlns:cx6="http://schemas.microsoft.com/office/drawing/2016/5/12/chartex" xmlns:cx7="http://schemas.microsoft.com/office/drawing/2016/5/13/chartex" xmlns:cx8="http://schemas.microsoft.com/office/drawing/2016/5/14/chartex" xmlns:mc="http://schemas.openxmlformats.org/markup-compatibility/2006" xmlns:aink="http://schemas.microsoft.com/office/drawing/2016/ink" xmlns:am3d="http://schemas.microsoft.com/office/drawing/2017/model3d" xmlns:o="urn:schemas-microsoft-com:office:office" xmlns:r="http://schemas.openxmlformats.org/officeDocument/2006/relationships" xmlns:m="http://schemas.openxmlformats.org/officeDocument/2006/math" xmlns:v="urn:schemas-microsoft-com:vml" xmlns:wp14="http://schemas.microsoft.com/office/word/2010/wordprocessingDrawing" xmlns:wp="http://schemas.openxmlformats.org/drawingml/2006/wordprocessingDrawing" xmlns:w10="urn:schemas-microsoft-com:office:word" xmlns:w="http://schemas.openxmlformats.org/wordprocessingml/2006/main" xmlns:w14="http://schemas.microsoft.com/office/word/2010/wordml" xmlns:w15="http://schemas.microsoft.com/office/word/2012/wordml" xmlns:w16cid="http://schemas.microsoft.com/office/word/2016/wordml/cid" xmlns:w16se="http://schemas.microsoft.com/office/word/2015/wordml/symex" xmlns:wpg="http://schemas.microsoft.com/office/word/2010/wordprocessingGroup" xmlns:wpi="http://schemas.microsoft.com/office/word/2010/wordprocessingInk" xmlns:wne="http://schemas.microsoft.com/office/word/2006/wordml" xmlns:wps="http://schemas.microsoft.com/office/word/2010/wordprocessingShape" mc:Ignorable="w14 w15 w16se w16cid wp14">
+<w:hdr xmlns:wpc="http://schemas.microsoft.com/office/word/2010/wordprocessingCanvas" xmlns:mc="http://schemas.openxmlformats.org/markup-compatibility/2006" xmlns:o="urn:schemas-microsoft-com:office:office" xmlns:r="http://schemas.openxmlformats.org/officeDocument/2006/relationships" xmlns:m="http://schemas.openxmlformats.org/officeDocument/2006/math" xmlns:v="urn:schemas-microsoft-com:vml" xmlns:wp14="http://schemas.microsoft.com/office/word/2010/wordprocessingDrawing" xmlns:wp="http://schemas.openxmlformats.org/drawingml/2006/wordprocessingDrawing" xmlns:w10="urn:schemas-microsoft-com:office:word" xmlns:w="http://schemas.openxmlformats.org/wordprocessingml/2006/main" xmlns:w14="http://schemas.microsoft.com/office/word/2010/wordml" xmlns:w15="http://schemas.microsoft.com/office/word/2012/wordml" xmlns:wpg="http://schemas.microsoft.com/office/word/2010/wordprocessingGroup" xmlns:wpi="http://schemas.microsoft.com/office/word/2010/wordprocessingInk" xmlns:wne="http://schemas.microsoft.com/office/word/2006/wordml" xmlns:wps="http://schemas.microsoft.com/office/word/2010/wordprocessingShape" mc:Ignorable="w14 w15 wp14">
   <w:tbl>
     <w:tblPr>
       <w:tblW w:w="0" w:type="auto"/>
@@ -1869,7 +1985,7 @@
 </file>
 
 <file path=word/numbering.xml><?xml version="1.0" encoding="utf-8"?>
-<w:numbering xmlns:wpc="http://schemas.microsoft.com/office/word/2010/wordprocessingCanvas" xmlns:cx="http://schemas.microsoft.com/office/drawing/2014/chartex" xmlns:cx1="http://schemas.microsoft.com/office/drawing/2015/9/8/chartex" xmlns:cx2="http://schemas.microsoft.com/office/drawing/2015/10/21/chartex" xmlns:cx3="http://schemas.microsoft.com/office/drawing/2016/5/9/chartex" xmlns:cx4="http://schemas.microsoft.com/office/drawing/2016/5/10/chartex" xmlns:cx5="http://schemas.microsoft.com/office/drawing/2016/5/11/chartex" xmlns:cx6="http://schemas.microsoft.com/office/drawing/2016/5/12/chartex" xmlns:cx7="http://schemas.microsoft.com/office/drawing/2016/5/13/chartex" xmlns:cx8="http://schemas.microsoft.com/office/drawing/2016/5/14/chartex" xmlns:mc="http://schemas.openxmlformats.org/markup-compatibility/2006" xmlns:aink="http://schemas.microsoft.com/office/drawing/2016/ink" xmlns:am3d="http://schemas.microsoft.com/office/drawing/2017/model3d" xmlns:o="urn:schemas-microsoft-com:office:office" xmlns:r="http://schemas.openxmlformats.org/officeDocument/2006/relationships" xmlns:m="http://schemas.openxmlformats.org/officeDocument/2006/math" xmlns:v="urn:schemas-microsoft-com:vml" xmlns:wp14="http://schemas.microsoft.com/office/word/2010/wordprocessingDrawing" xmlns:wp="http://schemas.openxmlformats.org/drawingml/2006/wordprocessingDrawing" xmlns:w10="urn:schemas-microsoft-com:office:word" xmlns:w="http://schemas.openxmlformats.org/wordprocessingml/2006/main" xmlns:w14="http://schemas.microsoft.com/office/word/2010/wordml" xmlns:w15="http://schemas.microsoft.com/office/word/2012/wordml" xmlns:w16cid="http://schemas.microsoft.com/office/word/2016/wordml/cid" xmlns:w16se="http://schemas.microsoft.com/office/word/2015/wordml/symex" xmlns:wpg="http://schemas.microsoft.com/office/word/2010/wordprocessingGroup" xmlns:wpi="http://schemas.microsoft.com/office/word/2010/wordprocessingInk" xmlns:wne="http://schemas.microsoft.com/office/word/2006/wordml" xmlns:wps="http://schemas.microsoft.com/office/word/2010/wordprocessingShape" mc:Ignorable="w14 w15 w16se w16cid wp14">
+<w:numbering xmlns:wpc="http://schemas.microsoft.com/office/word/2010/wordprocessingCanvas" xmlns:mc="http://schemas.openxmlformats.org/markup-compatibility/2006" xmlns:o="urn:schemas-microsoft-com:office:office" xmlns:r="http://schemas.openxmlformats.org/officeDocument/2006/relationships" xmlns:m="http://schemas.openxmlformats.org/officeDocument/2006/math" xmlns:v="urn:schemas-microsoft-com:vml" xmlns:wp14="http://schemas.microsoft.com/office/word/2010/wordprocessingDrawing" xmlns:wp="http://schemas.openxmlformats.org/drawingml/2006/wordprocessingDrawing" xmlns:w10="urn:schemas-microsoft-com:office:word" xmlns:w="http://schemas.openxmlformats.org/wordprocessingml/2006/main" xmlns:w14="http://schemas.microsoft.com/office/word/2010/wordml" xmlns:w15="http://schemas.microsoft.com/office/word/2012/wordml" xmlns:wpg="http://schemas.microsoft.com/office/word/2010/wordprocessingGroup" xmlns:wpi="http://schemas.microsoft.com/office/word/2010/wordprocessingInk" xmlns:wne="http://schemas.microsoft.com/office/word/2006/wordml" xmlns:wps="http://schemas.microsoft.com/office/word/2010/wordprocessingShape" mc:Ignorable="w14 w15 wp14">
   <w:abstractNum w:abstractNumId="0" w15:restartNumberingAfterBreak="0">
     <w:nsid w:val="FFFFFFFB"/>
     <w:multiLevelType w:val="multilevel"/>
@@ -3325,7 +3441,7 @@
 </file>
 
 <file path=word/styles.xml><?xml version="1.0" encoding="utf-8"?>
-<w:styles xmlns:mc="http://schemas.openxmlformats.org/markup-compatibility/2006" xmlns:r="http://schemas.openxmlformats.org/officeDocument/2006/relationships" xmlns:w="http://schemas.openxmlformats.org/wordprocessingml/2006/main" xmlns:w14="http://schemas.microsoft.com/office/word/2010/wordml" xmlns:w15="http://schemas.microsoft.com/office/word/2012/wordml" xmlns:w16cid="http://schemas.microsoft.com/office/word/2016/wordml/cid" xmlns:w16se="http://schemas.microsoft.com/office/word/2015/wordml/symex" mc:Ignorable="w14 w15 w16se w16cid">
+<w:styles xmlns:mc="http://schemas.openxmlformats.org/markup-compatibility/2006" xmlns:r="http://schemas.openxmlformats.org/officeDocument/2006/relationships" xmlns:w="http://schemas.openxmlformats.org/wordprocessingml/2006/main" xmlns:w14="http://schemas.microsoft.com/office/word/2010/wordml" xmlns:w15="http://schemas.microsoft.com/office/word/2012/wordml" mc:Ignorable="w14 w15">
   <w:docDefaults>
     <w:rPrDefault>
       <w:rPr>
@@ -3335,7 +3451,7 @@
     </w:rPrDefault>
     <w:pPrDefault/>
   </w:docDefaults>
-  <w:latentStyles w:defLockedState="0" w:defUIPriority="0" w:defSemiHidden="0" w:defUnhideWhenUsed="0" w:defQFormat="0" w:count="375">
+  <w:latentStyles w:defLockedState="0" w:defUIPriority="0" w:defSemiHidden="0" w:defUnhideWhenUsed="0" w:defQFormat="0" w:count="371">
     <w:lsdException w:name="Normal" w:qFormat="1"/>
     <w:lsdException w:name="heading 1" w:qFormat="1"/>
     <w:lsdException w:name="heading 2" w:qFormat="1"/>
@@ -3435,6 +3551,7 @@
     <w:lsdException w:name="HTML Sample" w:semiHidden="1" w:unhideWhenUsed="1"/>
     <w:lsdException w:name="HTML Typewriter" w:semiHidden="1" w:unhideWhenUsed="1"/>
     <w:lsdException w:name="HTML Variable" w:semiHidden="1" w:unhideWhenUsed="1"/>
+    <w:lsdException w:name="Normal Table" w:semiHidden="1" w:unhideWhenUsed="1"/>
     <w:lsdException w:name="annotation subject" w:semiHidden="1" w:unhideWhenUsed="1"/>
     <w:lsdException w:name="No List" w:semiHidden="1" w:unhideWhenUsed="1"/>
     <w:lsdException w:name="Outline List 1" w:semiHidden="1" w:unhideWhenUsed="1"/>
@@ -3478,8 +3595,10 @@
     <w:lsdException w:name="Table Elegant" w:semiHidden="1" w:unhideWhenUsed="1"/>
     <w:lsdException w:name="Table Professional" w:semiHidden="1" w:unhideWhenUsed="1"/>
     <w:lsdException w:name="Table Subtle 1" w:semiHidden="1" w:unhideWhenUsed="1"/>
+    <w:lsdException w:name="Table Subtle 2" w:semiHidden="1" w:unhideWhenUsed="1"/>
     <w:lsdException w:name="Table Web 1" w:semiHidden="1" w:unhideWhenUsed="1"/>
     <w:lsdException w:name="Table Web 2" w:semiHidden="1" w:unhideWhenUsed="1"/>
+    <w:lsdException w:name="Table Web 3" w:semiHidden="1" w:unhideWhenUsed="1"/>
     <w:lsdException w:name="Balloon Text" w:semiHidden="1" w:unhideWhenUsed="1"/>
     <w:lsdException w:name="Table Theme" w:semiHidden="1" w:unhideWhenUsed="1"/>
     <w:lsdException w:name="Placeholder Text" w:semiHidden="1" w:uiPriority="99"/>
@@ -3697,10 +3816,6 @@
     <w:lsdException w:name="List Table 5 Dark Accent 6" w:uiPriority="50"/>
     <w:lsdException w:name="List Table 6 Colorful Accent 6" w:uiPriority="51"/>
     <w:lsdException w:name="List Table 7 Colorful Accent 6" w:uiPriority="52"/>
-    <w:lsdException w:name="Mention" w:semiHidden="1" w:uiPriority="99" w:unhideWhenUsed="1"/>
-    <w:lsdException w:name="Smart Hyperlink" w:semiHidden="1" w:uiPriority="99" w:unhideWhenUsed="1"/>
-    <w:lsdException w:name="Hashtag" w:semiHidden="1" w:uiPriority="99" w:unhideWhenUsed="1"/>
-    <w:lsdException w:name="Unresolved Mention" w:semiHidden="1" w:uiPriority="99" w:unhideWhenUsed="1"/>
   </w:latentStyles>
   <w:style w:type="paragraph" w:default="1" w:styleId="Normal">
     <w:name w:val="Normal"/>
@@ -4762,7 +4877,7 @@
 </file>
 
 <file path=customXml/itemProps1.xml><?xml version="1.0" encoding="utf-8"?>
-<ds:datastoreItem xmlns:ds="http://schemas.openxmlformats.org/officeDocument/2006/customXml" ds:itemID="{F52D4213-8E1E-4BA5-8CB9-1A0937A30ED4}">
+<ds:datastoreItem xmlns:ds="http://schemas.openxmlformats.org/officeDocument/2006/customXml" ds:itemID="{006827B8-64D4-416D-8C4A-115C9089CA6D}">
   <ds:schemaRefs>
     <ds:schemaRef ds:uri="http://schemas.openxmlformats.org/officeDocument/2006/bibliography"/>
   </ds:schemaRefs>
